--- a/Dhivya Bharathi.docx
+++ b/Dhivya Bharathi.docx
@@ -148,7 +148,23 @@
           <w:sz w:val="20"/>
           <w:szCs w:val="20"/>
         </w:rPr>
-        <w:t xml:space="preserve">An Information security professional with over 2.9 years of progressive experience in managing secure IT operations within complex working environments. </w:t>
+        <w:t>An Information sec</w:t>
+      </w:r>
+      <w:r>
+        <w:rPr>
+          <w:rFonts w:ascii="Cambria" w:hAnsi="Cambria"/>
+          <w:sz w:val="20"/>
+          <w:szCs w:val="20"/>
+        </w:rPr>
+        <w:t>urity professional with over 4</w:t>
+      </w:r>
+      <w:r>
+        <w:rPr>
+          <w:rFonts w:ascii="Cambria" w:hAnsi="Cambria"/>
+          <w:sz w:val="20"/>
+          <w:szCs w:val="20"/>
+        </w:rPr>
+        <w:t xml:space="preserve"> years of progressive experience in managing secure IT operations within complex working environments. </w:t>
       </w:r>
     </w:p>
     <w:p>
@@ -219,28 +235,6 @@
       <w:pPr>
         <w:pStyle w:val="Default"/>
         <w:jc w:val="both"/>
-        <w:rPr>
-          <w:rFonts w:ascii="Cambria" w:hAnsi="Cambria"/>
-          <w:sz w:val="20"/>
-          <w:szCs w:val="20"/>
-        </w:rPr>
-      </w:pPr>
-      <w:r>
-        <w:rPr>
-          <w:rFonts w:ascii="Cambria" w:hAnsi="Cambria" w:cs="Arial"/>
-          <w:b/>
-          <w:bCs/>
-          <w:color w:val="00000A"/>
-          <w:sz w:val="20"/>
-          <w:szCs w:val="20"/>
-        </w:rPr>
-        <w:t>B. Tech Computer Science &amp; Engineering</w:t>
-      </w:r>
-    </w:p>
-    <w:p>
-      <w:pPr>
-        <w:pStyle w:val="Default"/>
-        <w:jc w:val="both"/>
       </w:pPr>
       <w:r>
         <w:rPr>
@@ -261,7 +255,17 @@
           <w:sz w:val="20"/>
           <w:szCs w:val="20"/>
         </w:rPr>
-        <w:t>Kailasalingam</w:t>
+        <w:t>Ka</w:t>
+      </w:r>
+      <w:r>
+        <w:rPr>
+          <w:rFonts w:ascii="Cambria" w:hAnsi="Cambria" w:cs="Arial"/>
+          <w:bCs/>
+          <w:color w:val="00000A"/>
+          <w:sz w:val="20"/>
+          <w:szCs w:val="20"/>
+        </w:rPr>
+        <w:t>lasalingam</w:t>
       </w:r>
       <w:r>
         <w:rPr>
@@ -346,7 +350,6 @@
           <w:color w:val="00000A"/>
           <w:sz w:val="20"/>
           <w:szCs w:val="20"/>
-          <w:highlight w:val="yellow"/>
         </w:rPr>
         <w:t>Apr 2015</w:t>
       </w:r>
@@ -477,9 +480,8 @@
           <w:color w:val="00000A"/>
           <w:sz w:val="20"/>
           <w:szCs w:val="20"/>
-          <w:highlight w:val="yellow"/>
-        </w:rPr>
-        <w:t>Apr 2013</w:t>
+        </w:rPr>
+        <w:t>Apr 2011</w:t>
       </w:r>
       <w:r>
         <w:rPr>
@@ -526,7 +528,7 @@
           <w:sz w:val="20"/>
           <w:szCs w:val="20"/>
         </w:rPr>
-        <w:t>RESEARCH INTERESTS</w:t>
+        <w:t>INTERESTS</w:t>
       </w:r>
       <w:r>
         <w:rPr>
@@ -571,6 +573,18 @@
         <w:rPr>
           <w:rFonts w:ascii="Cambria" w:hAnsi="Cambria" w:cs="Arial"/>
           <w:b/>
+          <w:sz w:val="20"/>
+          <w:szCs w:val="20"/>
+        </w:rPr>
+      </w:pPr>
+    </w:p>
+    <w:p>
+      <w:pPr>
+        <w:pStyle w:val="Default"/>
+        <w:jc w:val="both"/>
+        <w:rPr>
+          <w:rFonts w:ascii="Cambria" w:hAnsi="Cambria" w:cs="Arial"/>
+          <w:b/>
           <w:color w:val="00000A"/>
           <w:sz w:val="20"/>
           <w:szCs w:val="20"/>
@@ -602,17 +616,7 @@
           <w:sz w:val="20"/>
           <w:szCs w:val="20"/>
         </w:rPr>
-        <w:t xml:space="preserve"> </w:t>
-      </w:r>
-      <w:r>
-        <w:rPr>
-          <w:rFonts w:ascii="Cambria" w:hAnsi="Cambria" w:cs="Arial"/>
-          <w:b/>
-          <w:color w:val="00000A"/>
-          <w:sz w:val="20"/>
-          <w:szCs w:val="20"/>
-        </w:rPr>
-        <w:t>–</w:t>
+        <w:t>:</w:t>
       </w:r>
       <w:r>
         <w:rPr>
@@ -824,17 +828,7 @@
           <w:sz w:val="20"/>
           <w:szCs w:val="20"/>
         </w:rPr>
-        <w:t xml:space="preserve"> </w:t>
-      </w:r>
-      <w:r>
-        <w:rPr>
-          <w:rFonts w:ascii="Cambria" w:hAnsi="Cambria" w:cs="Arial"/>
-          <w:bCs/>
-          <w:color w:val="00000A"/>
-          <w:sz w:val="20"/>
-          <w:szCs w:val="20"/>
-        </w:rPr>
-        <w:t xml:space="preserve">course </w:t>
+        <w:t xml:space="preserve"> course </w:t>
       </w:r>
     </w:p>
     <w:p>
@@ -870,208 +864,46 @@
           <w:i/>
           <w:sz w:val="20"/>
           <w:szCs w:val="20"/>
-          <w:highlight w:val="green"/>
-        </w:rPr>
-        <w:t>Security Researcher</w:t>
-      </w:r>
-      <w:r>
-        <w:rPr>
-          <w:rFonts w:ascii="Cambria" w:hAnsi="Cambria"/>
-          <w:b/>
-          <w:sz w:val="20"/>
-          <w:szCs w:val="20"/>
-          <w:highlight w:val="green"/>
-        </w:rPr>
-        <w:t>, Hackerone</w:t>
-      </w:r>
-      <w:r>
-        <w:rPr>
-          <w:rFonts w:ascii="Cambria" w:hAnsi="Cambria"/>
-          <w:b/>
-          <w:sz w:val="20"/>
-          <w:szCs w:val="20"/>
-        </w:rPr>
-        <w:tab/>
-      </w:r>
-      <w:r>
-        <w:rPr>
-          <w:rFonts w:ascii="Cambria" w:hAnsi="Cambria"/>
-          <w:b/>
-          <w:sz w:val="20"/>
-          <w:szCs w:val="20"/>
-        </w:rPr>
-        <w:tab/>
-      </w:r>
-      <w:r>
-        <w:rPr>
-          <w:rFonts w:ascii="Cambria" w:hAnsi="Cambria"/>
-          <w:b/>
-          <w:sz w:val="20"/>
-          <w:szCs w:val="20"/>
-        </w:rPr>
-        <w:tab/>
-      </w:r>
-      <w:r>
-        <w:rPr>
-          <w:rFonts w:ascii="Cambria" w:hAnsi="Cambria"/>
-          <w:b/>
-          <w:sz w:val="20"/>
-          <w:szCs w:val="20"/>
-        </w:rPr>
-        <w:tab/>
-        <w:t xml:space="preserve">   </w:t>
-      </w:r>
-      <w:r>
-        <w:rPr>
-          <w:rFonts w:ascii="Cambria" w:hAnsi="Cambria"/>
-          <w:b/>
-          <w:sz w:val="20"/>
-          <w:szCs w:val="20"/>
-        </w:rPr>
-        <w:tab/>
-      </w:r>
-      <w:r>
-        <w:rPr>
-          <w:rFonts w:ascii="Cambria" w:hAnsi="Cambria"/>
-          <w:b/>
-          <w:sz w:val="20"/>
-          <w:szCs w:val="20"/>
-        </w:rPr>
-        <w:tab/>
-      </w:r>
-      <w:r>
-        <w:rPr>
-          <w:rFonts w:ascii="Cambria" w:hAnsi="Cambria"/>
-          <w:b/>
-          <w:sz w:val="20"/>
-          <w:szCs w:val="20"/>
-        </w:rPr>
-        <w:tab/>
-      </w:r>
-      <w:r>
-        <w:rPr>
-          <w:rFonts w:ascii="Cambria" w:hAnsi="Cambria"/>
-          <w:b/>
-          <w:sz w:val="20"/>
-          <w:szCs w:val="20"/>
-        </w:rPr>
-        <w:tab/>
-        <w:t xml:space="preserve">     </w:t>
-      </w:r>
-      <w:r>
-        <w:rPr>
-          <w:rFonts w:ascii="Cambria" w:hAnsi="Cambria"/>
-          <w:b/>
-          <w:sz w:val="20"/>
-          <w:szCs w:val="20"/>
-          <w:highlight w:val="yellow"/>
-        </w:rPr>
-        <w:t>Jun 2019 till date</w:t>
-      </w:r>
-    </w:p>
-    <w:p>
-      <w:pPr>
-        <w:pStyle w:val="Default"/>
-        <w:jc w:val="both"/>
-        <w:rPr>
-          <w:rFonts w:ascii="Cambria" w:hAnsi="Cambria"/>
-          <w:sz w:val="20"/>
-          <w:szCs w:val="20"/>
-        </w:rPr>
-      </w:pPr>
-      <w:bookmarkStart w:id="0" w:name="move14534046"/>
-      <w:r>
-        <w:rPr>
-          <w:rFonts w:ascii="Cambria" w:hAnsi="Cambria"/>
-          <w:sz w:val="20"/>
-          <w:szCs w:val="20"/>
-        </w:rPr>
-        <w:t xml:space="preserve">Roles: </w:t>
-      </w:r>
-      <w:r>
-        <w:rPr>
-          <w:rFonts w:ascii="Cambria" w:hAnsi="Cambria"/>
-          <w:sz w:val="20"/>
-          <w:szCs w:val="20"/>
-        </w:rPr>
-        <w:t>done</w:t>
-      </w:r>
-      <w:r>
-        <w:rPr>
-          <w:rFonts w:ascii="Cambria" w:hAnsi="Cambria"/>
-          <w:sz w:val="20"/>
-          <w:szCs w:val="20"/>
-        </w:rPr>
-        <w:t xml:space="preserve"> in here.</w:t>
-      </w:r>
-    </w:p>
-    <w:bookmarkEnd w:id="0"/>
-    <w:p>
-      <w:pPr>
-        <w:pStyle w:val="Default"/>
-        <w:jc w:val="both"/>
-        <w:rPr>
-          <w:rFonts w:ascii="Cambria" w:hAnsi="Cambria" w:cs="Arial"/>
-          <w:b/>
-          <w:bCs/>
-          <w:color w:val="00000A"/>
-          <w:sz w:val="22"/>
-          <w:szCs w:val="20"/>
-        </w:rPr>
-      </w:pPr>
-    </w:p>
-    <w:p>
-      <w:pPr>
-        <w:pStyle w:val="Default"/>
-        <w:jc w:val="both"/>
-        <w:rPr>
-          <w:rFonts w:ascii="Cambria" w:hAnsi="Cambria" w:cs="Arial"/>
-          <w:b/>
-          <w:bCs/>
-          <w:color w:val="00000A"/>
-          <w:sz w:val="20"/>
-          <w:szCs w:val="20"/>
-        </w:rPr>
-      </w:pPr>
-      <w:commentRangeStart w:id="1"/>
-      <w:r>
-        <w:rPr>
-          <w:rFonts w:ascii="Cambria" w:hAnsi="Cambria" w:cs="Arial"/>
-          <w:b/>
-          <w:bCs/>
-          <w:color w:val="00000A"/>
-          <w:sz w:val="20"/>
-          <w:szCs w:val="20"/>
-        </w:rPr>
-        <w:t>RESPONSIBILITIES</w:t>
-      </w:r>
-      <w:commentRangeEnd w:id="1"/>
-      <w:r>
-        <w:rPr>
-          <w:rStyle w:val="CommentReference"/>
-          <w:rFonts w:ascii="Liberation Serif" w:eastAsia="Arial Unicode MS" w:hAnsi="Liberation Serif" w:cs="Mangal"/>
-          <w:color w:val="00000A"/>
-          <w:kern w:val="2"/>
-          <w:lang w:val="en-IN" w:eastAsia="zh-CN" w:bidi="hi-IN"/>
-        </w:rPr>
-        <w:commentReference w:id="1"/>
-      </w:r>
-      <w:r>
-        <w:rPr>
-          <w:rFonts w:ascii="Cambria" w:hAnsi="Cambria" w:cs="Arial"/>
-          <w:b/>
-          <w:bCs/>
-          <w:color w:val="00000A"/>
-          <w:sz w:val="20"/>
-          <w:szCs w:val="20"/>
-        </w:rPr>
-        <w:t>:</w:t>
-      </w:r>
-    </w:p>
-    <w:p>
-      <w:pPr>
-        <w:pStyle w:val="Spacer"/>
-      </w:pPr>
+        </w:rPr>
+        <w:t xml:space="preserve">Diploma Holder Trainee </w:t>
+      </w:r>
+      <w:r>
+        <w:rPr>
+          <w:rFonts w:ascii="Cambria" w:hAnsi="Cambria"/>
+          <w:b/>
+          <w:sz w:val="20"/>
+          <w:szCs w:val="20"/>
+        </w:rPr>
+        <w:tab/>
+        <w:t xml:space="preserve">                            </w:t>
+      </w:r>
+      <w:r>
+        <w:rPr>
+          <w:rFonts w:ascii="Cambria" w:hAnsi="Cambria"/>
+          <w:b/>
+          <w:sz w:val="20"/>
+          <w:szCs w:val="20"/>
+        </w:rPr>
+        <w:tab/>
+      </w:r>
+      <w:r>
+        <w:rPr>
+          <w:rFonts w:ascii="Cambria" w:hAnsi="Cambria"/>
+          <w:b/>
+          <w:sz w:val="20"/>
+          <w:szCs w:val="20"/>
+        </w:rPr>
+        <w:t xml:space="preserve">Oct 2015 – Oct </w:t>
+      </w:r>
+      <w:r>
+        <w:rPr>
+          <w:rFonts w:ascii="Cambria" w:hAnsi="Cambria"/>
+          <w:b/>
+          <w:sz w:val="20"/>
+          <w:szCs w:val="20"/>
+        </w:rPr>
+        <w:t>2017</w:t>
+      </w:r>
     </w:p>
     <w:p>
       <w:pPr>
@@ -1094,7 +926,7 @@
           <w:sz w:val="20"/>
           <w:szCs w:val="20"/>
         </w:rPr>
-        <w:t>Responsible for providing 24 X 7 Internet Security Surveillance</w:t>
+        <w:t>Understood Enterprise level Software distribution and Data Security.</w:t>
       </w:r>
     </w:p>
     <w:p>
@@ -1118,7 +950,83 @@
           <w:sz w:val="20"/>
           <w:szCs w:val="20"/>
         </w:rPr>
-        <w:t>Handles the tasks of diagnosing and resolving technical problems in internal resources</w:t>
+        <w:t>Actively seek</w:t>
+      </w:r>
+      <w:r>
+        <w:rPr>
+          <w:rFonts w:ascii="Cambria" w:hAnsi="Cambria"/>
+          <w:sz w:val="20"/>
+          <w:szCs w:val="20"/>
+        </w:rPr>
+        <w:t xml:space="preserve"> Data leakage prevention policies </w:t>
+      </w:r>
+      <w:r>
+        <w:rPr>
+          <w:rFonts w:ascii="Cambria" w:hAnsi="Cambria"/>
+          <w:sz w:val="20"/>
+          <w:szCs w:val="20"/>
+        </w:rPr>
+        <w:t xml:space="preserve">and Data Encryption </w:t>
+      </w:r>
+      <w:r>
+        <w:rPr>
+          <w:rFonts w:ascii="Cambria" w:hAnsi="Cambria"/>
+          <w:sz w:val="20"/>
+          <w:szCs w:val="20"/>
+        </w:rPr>
+        <w:t>through</w:t>
+      </w:r>
+      <w:r>
+        <w:rPr>
+          <w:rFonts w:ascii="Cambria" w:hAnsi="Cambria"/>
+          <w:sz w:val="20"/>
+          <w:szCs w:val="20"/>
+        </w:rPr>
+        <w:t xml:space="preserve"> McAfee ePO.</w:t>
+      </w:r>
+    </w:p>
+    <w:p>
+      <w:pPr>
+        <w:pStyle w:val="Default"/>
+        <w:ind w:left="720"/>
+        <w:jc w:val="both"/>
+        <w:rPr>
+          <w:rFonts w:ascii="Cambria" w:hAnsi="Cambria"/>
+          <w:b/>
+          <w:sz w:val="20"/>
+          <w:szCs w:val="20"/>
+        </w:rPr>
+      </w:pPr>
+    </w:p>
+    <w:p>
+      <w:pPr>
+        <w:pStyle w:val="Default"/>
+        <w:jc w:val="both"/>
+        <w:rPr>
+          <w:rFonts w:ascii="Cambria" w:hAnsi="Cambria"/>
+          <w:b/>
+          <w:sz w:val="20"/>
+          <w:szCs w:val="20"/>
+        </w:rPr>
+      </w:pPr>
+      <w:r>
+        <w:rPr>
+          <w:rFonts w:ascii="Cambria" w:hAnsi="Cambria"/>
+          <w:b/>
+          <w:sz w:val="20"/>
+          <w:szCs w:val="20"/>
+        </w:rPr>
+        <w:t xml:space="preserve">Junior Executive – Information Security </w:t>
+      </w:r>
+      <w:r>
+        <w:rPr>
+          <w:rFonts w:ascii="Cambria" w:hAnsi="Cambria"/>
+          <w:b/>
+          <w:sz w:val="20"/>
+          <w:szCs w:val="20"/>
+        </w:rPr>
+        <w:tab/>
+        <w:t>Nov 2017 -  Oct 2018</w:t>
       </w:r>
     </w:p>
     <w:p>
@@ -1142,7 +1050,7 @@
           <w:sz w:val="20"/>
           <w:szCs w:val="20"/>
         </w:rPr>
-        <w:t>Plans as well as prepares detail practices and procedures on various technical processes</w:t>
+        <w:t>Documented ISO 27001:2013 policies and standards for Information Security.</w:t>
       </w:r>
     </w:p>
     <w:p>
@@ -1166,8 +1074,69 @@
           <w:sz w:val="20"/>
           <w:szCs w:val="20"/>
         </w:rPr>
-        <w:t>Designs and configures network security and enterprise network monitoring</w:t>
-      </w:r>
+        <w:t>Monitored</w:t>
+      </w:r>
+      <w:r>
+        <w:rPr>
+          <w:rFonts w:ascii="Cambria" w:hAnsi="Cambria"/>
+          <w:sz w:val="20"/>
+          <w:szCs w:val="20"/>
+        </w:rPr>
+        <w:t xml:space="preserve"> Web Gateway, License Compliance, Endpoint Security.</w:t>
+      </w:r>
+    </w:p>
+    <w:p>
+      <w:pPr>
+        <w:pStyle w:val="Default"/>
+        <w:ind w:left="284"/>
+        <w:jc w:val="both"/>
+        <w:rPr>
+          <w:rFonts w:ascii="Cambria" w:hAnsi="Cambria"/>
+          <w:sz w:val="20"/>
+          <w:szCs w:val="20"/>
+        </w:rPr>
+      </w:pPr>
+    </w:p>
+    <w:p>
+      <w:pPr>
+        <w:pStyle w:val="Default"/>
+        <w:jc w:val="both"/>
+        <w:rPr>
+          <w:rFonts w:ascii="Cambria" w:hAnsi="Cambria"/>
+          <w:b/>
+          <w:sz w:val="20"/>
+          <w:szCs w:val="20"/>
+        </w:rPr>
+      </w:pPr>
+      <w:r>
+        <w:rPr>
+          <w:rFonts w:ascii="Cambria" w:hAnsi="Cambria"/>
+          <w:b/>
+          <w:sz w:val="20"/>
+          <w:szCs w:val="20"/>
+        </w:rPr>
+        <w:t xml:space="preserve">Executive – Information Security </w:t>
+      </w:r>
+      <w:r>
+        <w:rPr>
+          <w:rFonts w:ascii="Cambria" w:hAnsi="Cambria"/>
+          <w:b/>
+          <w:sz w:val="20"/>
+          <w:szCs w:val="20"/>
+        </w:rPr>
+        <w:tab/>
+      </w:r>
+      <w:r>
+        <w:rPr>
+          <w:rFonts w:ascii="Cambria" w:hAnsi="Cambria"/>
+          <w:b/>
+          <w:sz w:val="20"/>
+          <w:szCs w:val="20"/>
+        </w:rPr>
+        <w:tab/>
+        <w:t>Nov 2018 – till date</w:t>
+      </w:r>
+      <w:bookmarkStart w:id="0" w:name="move14534046"/>
     </w:p>
     <w:p>
       <w:pPr>
@@ -1190,7 +1159,7 @@
           <w:sz w:val="20"/>
           <w:szCs w:val="20"/>
         </w:rPr>
-        <w:t>Maintains network security, intrusion detection and virus protection, web Filtering</w:t>
+        <w:t>Assessed DDoS, Vulnerabilities and Encryption policies.</w:t>
       </w:r>
     </w:p>
     <w:p>
@@ -1214,8 +1183,61 @@
           <w:sz w:val="20"/>
           <w:szCs w:val="20"/>
         </w:rPr>
-        <w:t>Identifies and tests vulnerabilities as well as conducts research in areas of information system and network security</w:t>
-      </w:r>
+        <w:t>Responsible for Monitoring SIEM, Firewall logs and PAM Administrative privilege status.</w:t>
+      </w:r>
+    </w:p>
+    <w:bookmarkEnd w:id="0"/>
+    <w:p>
+      <w:pPr>
+        <w:pStyle w:val="Default"/>
+        <w:jc w:val="both"/>
+        <w:rPr>
+          <w:rFonts w:ascii="Cambria" w:hAnsi="Cambria" w:cs="Arial"/>
+          <w:b/>
+          <w:bCs/>
+          <w:color w:val="00000A"/>
+          <w:sz w:val="22"/>
+          <w:szCs w:val="20"/>
+        </w:rPr>
+      </w:pPr>
+    </w:p>
+    <w:p>
+      <w:pPr>
+        <w:pStyle w:val="Default"/>
+        <w:jc w:val="both"/>
+        <w:rPr>
+          <w:rFonts w:ascii="Cambria" w:hAnsi="Cambria" w:cs="Arial"/>
+          <w:b/>
+          <w:bCs/>
+          <w:color w:val="00000A"/>
+          <w:sz w:val="20"/>
+          <w:szCs w:val="20"/>
+        </w:rPr>
+      </w:pPr>
+      <w:r>
+        <w:rPr>
+          <w:rFonts w:ascii="Cambria" w:hAnsi="Cambria" w:cs="Arial"/>
+          <w:b/>
+          <w:bCs/>
+          <w:color w:val="00000A"/>
+          <w:sz w:val="20"/>
+          <w:szCs w:val="20"/>
+        </w:rPr>
+        <w:t>RESPONSIBILITIES</w:t>
+      </w:r>
+      <w:r>
+        <w:rPr>
+          <w:rFonts w:ascii="Cambria" w:hAnsi="Cambria" w:cs="Arial"/>
+          <w:b/>
+          <w:bCs/>
+          <w:color w:val="00000A"/>
+          <w:sz w:val="20"/>
+          <w:szCs w:val="20"/>
+        </w:rPr>
+        <w:t>:</w:t>
+      </w:r>
+      <w:bookmarkStart w:id="1" w:name="_GoBack"/>
+      <w:bookmarkEnd w:id="1"/>
     </w:p>
     <w:p>
       <w:pPr>
@@ -1238,7 +1260,7 @@
           <w:sz w:val="20"/>
           <w:szCs w:val="20"/>
         </w:rPr>
-        <w:t>Analyses security incidents as well as liaise with customers on security instructions</w:t>
+        <w:t>Responsible for providing 24 X 7 Internet Security Surveillance</w:t>
       </w:r>
     </w:p>
     <w:p>
@@ -1262,7 +1284,7 @@
           <w:sz w:val="20"/>
           <w:szCs w:val="20"/>
         </w:rPr>
-        <w:t>Responsible for providing security support for distributed computer systems</w:t>
+        <w:t>Handles the tasks of diagnosing and resolving technical problems in internal resources</w:t>
       </w:r>
     </w:p>
     <w:p>
@@ -1286,239 +1308,7 @@
           <w:sz w:val="20"/>
           <w:szCs w:val="20"/>
         </w:rPr>
-        <w:t>Monitoring and Reporting the ISO 27001, ISO 22301 compliance to the management</w:t>
-      </w:r>
-    </w:p>
-    <w:p>
-      <w:pPr>
-        <w:pStyle w:val="Default"/>
-        <w:jc w:val="both"/>
-        <w:rPr>
-          <w:rFonts w:ascii="Cambria" w:hAnsi="Cambria"/>
-          <w:sz w:val="20"/>
-          <w:szCs w:val="20"/>
-        </w:rPr>
-      </w:pPr>
-      <w:r>
-        <w:rPr>
-          <w:rFonts w:ascii="Cambria" w:hAnsi="Cambria" w:cs="Arial"/>
-          <w:b/>
-          <w:bCs/>
-          <w:color w:val="00000A"/>
-          <w:sz w:val="20"/>
-          <w:szCs w:val="20"/>
-        </w:rPr>
-        <w:tab/>
-      </w:r>
-      <w:r>
-        <w:rPr>
-          <w:rFonts w:ascii="Cambria" w:hAnsi="Cambria" w:cs="Arial"/>
-          <w:b/>
-          <w:bCs/>
-          <w:sz w:val="20"/>
-          <w:szCs w:val="20"/>
-        </w:rPr>
-        <w:tab/>
-      </w:r>
-      <w:r>
-        <w:rPr>
-          <w:rFonts w:ascii="Cambria" w:hAnsi="Cambria" w:cs="Arial"/>
-          <w:b/>
-          <w:bCs/>
-          <w:sz w:val="20"/>
-          <w:szCs w:val="20"/>
-        </w:rPr>
-        <w:tab/>
-      </w:r>
-      <w:r>
-        <w:rPr>
-          <w:rFonts w:ascii="Cambria" w:hAnsi="Cambria" w:cs="Arial"/>
-          <w:b/>
-          <w:bCs/>
-          <w:sz w:val="20"/>
-          <w:szCs w:val="20"/>
-        </w:rPr>
-        <w:tab/>
-      </w:r>
-      <w:r>
-        <w:rPr>
-          <w:rFonts w:ascii="Cambria" w:hAnsi="Cambria" w:cs="Arial"/>
-          <w:b/>
-          <w:bCs/>
-          <w:sz w:val="20"/>
-          <w:szCs w:val="20"/>
-        </w:rPr>
-        <w:tab/>
-      </w:r>
-      <w:r>
-        <w:rPr>
-          <w:rFonts w:ascii="Cambria" w:hAnsi="Cambria" w:cs="Arial"/>
-          <w:b/>
-          <w:bCs/>
-          <w:sz w:val="20"/>
-          <w:szCs w:val="20"/>
-        </w:rPr>
-        <w:tab/>
-      </w:r>
-      <w:r>
-        <w:rPr>
-          <w:rFonts w:ascii="Cambria" w:hAnsi="Cambria" w:cs="Arial"/>
-          <w:b/>
-          <w:bCs/>
-          <w:sz w:val="20"/>
-          <w:szCs w:val="20"/>
-        </w:rPr>
-        <w:tab/>
-        <w:t xml:space="preserve">               </w:t>
-      </w:r>
-    </w:p>
-    <w:p>
-      <w:pPr>
-        <w:pStyle w:val="Default"/>
-        <w:jc w:val="both"/>
-      </w:pPr>
-      <w:r>
-        <w:rPr>
-          <w:rFonts w:ascii="Cambria" w:hAnsi="Cambria" w:cs="Arial"/>
-          <w:b/>
-          <w:bCs/>
-          <w:color w:val="00000A"/>
-          <w:sz w:val="20"/>
-          <w:szCs w:val="20"/>
-        </w:rPr>
-        <w:t xml:space="preserve">ORGANZATIONAL </w:t>
-      </w:r>
-      <w:r>
-        <w:rPr>
-          <w:rFonts w:ascii="Cambria" w:hAnsi="Cambria" w:cs="Arial"/>
-          <w:b/>
-          <w:bCs/>
-          <w:color w:val="00000A"/>
-          <w:sz w:val="20"/>
-          <w:szCs w:val="20"/>
-        </w:rPr>
-        <w:t>PROJECTS</w:t>
-      </w:r>
-    </w:p>
-    <w:p>
-      <w:pPr>
-        <w:pStyle w:val="Default"/>
-        <w:jc w:val="both"/>
-        <w:rPr>
-          <w:rFonts w:ascii="Cambria" w:hAnsi="Cambria"/>
-          <w:b/>
-          <w:sz w:val="20"/>
-          <w:szCs w:val="20"/>
-        </w:rPr>
-      </w:pPr>
-      <w:r>
-        <w:rPr>
-          <w:rFonts w:ascii="Cambria" w:hAnsi="Cambria" w:cs="Arial"/>
-          <w:b/>
-          <w:bCs/>
-          <w:color w:val="00000A"/>
-          <w:sz w:val="20"/>
-          <w:szCs w:val="20"/>
-          <w:highlight w:val="yellow"/>
-        </w:rPr>
-        <w:t xml:space="preserve">Check Point Log Monitoring </w:t>
-      </w:r>
-      <w:r>
-        <w:rPr>
-          <w:rFonts w:ascii="Cambria" w:hAnsi="Cambria"/>
-          <w:sz w:val="20"/>
-          <w:szCs w:val="20"/>
-          <w:highlight w:val="yellow"/>
-        </w:rPr>
-        <w:tab/>
-      </w:r>
-      <w:r>
-        <w:rPr>
-          <w:rFonts w:ascii="Cambria" w:hAnsi="Cambria"/>
-          <w:sz w:val="20"/>
-          <w:szCs w:val="20"/>
-          <w:highlight w:val="yellow"/>
-        </w:rPr>
-        <w:tab/>
-      </w:r>
-      <w:r>
-        <w:rPr>
-          <w:rFonts w:ascii="Cambria" w:hAnsi="Cambria"/>
-          <w:sz w:val="20"/>
-          <w:szCs w:val="20"/>
-          <w:highlight w:val="yellow"/>
-        </w:rPr>
-        <w:tab/>
-      </w:r>
-      <w:r>
-        <w:rPr>
-          <w:rFonts w:ascii="Cambria" w:hAnsi="Cambria"/>
-          <w:sz w:val="20"/>
-          <w:szCs w:val="20"/>
-          <w:highlight w:val="yellow"/>
-        </w:rPr>
-        <w:tab/>
-      </w:r>
-      <w:r>
-        <w:rPr>
-          <w:rFonts w:ascii="Cambria" w:hAnsi="Cambria"/>
-          <w:sz w:val="20"/>
-          <w:szCs w:val="20"/>
-          <w:highlight w:val="yellow"/>
-        </w:rPr>
-        <w:tab/>
-      </w:r>
-      <w:r>
-        <w:rPr>
-          <w:rFonts w:ascii="Cambria" w:hAnsi="Cambria"/>
-          <w:sz w:val="20"/>
-          <w:szCs w:val="20"/>
-          <w:highlight w:val="yellow"/>
-        </w:rPr>
-        <w:tab/>
-      </w:r>
-      <w:r>
-        <w:rPr>
-          <w:rFonts w:ascii="Cambria" w:hAnsi="Cambria"/>
-          <w:sz w:val="20"/>
-          <w:szCs w:val="20"/>
-          <w:highlight w:val="yellow"/>
-        </w:rPr>
-        <w:tab/>
-      </w:r>
-      <w:r>
-        <w:rPr>
-          <w:rFonts w:ascii="Cambria" w:hAnsi="Cambria"/>
-          <w:sz w:val="20"/>
-          <w:szCs w:val="20"/>
-          <w:highlight w:val="yellow"/>
-        </w:rPr>
-        <w:tab/>
-      </w:r>
-      <w:commentRangeStart w:id="2"/>
-      <w:r>
-        <w:rPr>
-          <w:rFonts w:ascii="Cambria" w:hAnsi="Cambria" w:cs="Arial"/>
-          <w:b/>
-          <w:bCs/>
-          <w:color w:val="00000A"/>
-          <w:sz w:val="20"/>
-          <w:szCs w:val="20"/>
-          <w:highlight w:val="yellow"/>
-        </w:rPr>
-        <w:t>May 2018</w:t>
-      </w:r>
-      <w:commentRangeEnd w:id="2"/>
-      <w:r>
-        <w:rPr>
-          <w:rStyle w:val="CommentReference"/>
-          <w:rFonts w:ascii="Liberation Serif" w:eastAsia="Arial Unicode MS" w:hAnsi="Liberation Serif" w:cs="Mangal"/>
-          <w:color w:val="00000A"/>
-          <w:kern w:val="2"/>
-          <w:highlight w:val="yellow"/>
-          <w:lang w:val="en-IN" w:eastAsia="zh-CN" w:bidi="hi-IN"/>
-        </w:rPr>
-        <w:commentReference w:id="2"/>
+        <w:t>Plans as well as prepares detail practices and procedures on various technical processes</w:t>
       </w:r>
     </w:p>
     <w:p>
@@ -1542,23 +1332,7 @@
           <w:sz w:val="20"/>
           <w:szCs w:val="20"/>
         </w:rPr>
-        <w:t>Configured firewall based on policy and rules and Tested the firewall integrity</w:t>
-      </w:r>
-      <w:r>
-        <w:rPr>
-          <w:rFonts w:ascii="Cambria" w:hAnsi="Cambria"/>
-          <w:sz w:val="20"/>
-          <w:szCs w:val="20"/>
-        </w:rPr>
-        <w:t xml:space="preserve"> in a n</w:t>
-      </w:r>
-      <w:r>
-        <w:rPr>
-          <w:rFonts w:ascii="Cambria" w:hAnsi="Cambria"/>
-          <w:sz w:val="20"/>
-          <w:szCs w:val="20"/>
-        </w:rPr>
-        <w:t>etwork for the policy and rule violation events.</w:t>
+        <w:t>Designs and configures network security and enterprise network monitoring</w:t>
       </w:r>
     </w:p>
     <w:p>
@@ -1582,92 +1356,7 @@
           <w:sz w:val="20"/>
           <w:szCs w:val="20"/>
         </w:rPr>
-        <w:t>Monitoring Logs on Firewall using Checkpoint Smart Console R.80. and have reported on critical events.</w:t>
-      </w:r>
-    </w:p>
-    <w:p>
-      <w:pPr>
-        <w:pStyle w:val="Default"/>
-        <w:jc w:val="both"/>
-        <w:rPr>
-          <w:rFonts w:ascii="Cambria" w:hAnsi="Cambria"/>
-          <w:b/>
-          <w:sz w:val="20"/>
-          <w:szCs w:val="20"/>
-        </w:rPr>
-      </w:pPr>
-      <w:r>
-        <w:rPr>
-          <w:rFonts w:ascii="Cambria" w:hAnsi="Cambria" w:cs="Arial"/>
-          <w:b/>
-          <w:bCs/>
-          <w:color w:val="00000A"/>
-          <w:sz w:val="20"/>
-          <w:szCs w:val="20"/>
-          <w:highlight w:val="yellow"/>
-        </w:rPr>
-        <w:t>Asset Management and Inventory Control in Desktop Central.</w:t>
-      </w:r>
-      <w:r>
-        <w:rPr>
-          <w:rFonts w:ascii="Cambria" w:hAnsi="Cambria"/>
-          <w:sz w:val="20"/>
-          <w:szCs w:val="20"/>
-          <w:highlight w:val="yellow"/>
-        </w:rPr>
-        <w:tab/>
-      </w:r>
-      <w:r>
-        <w:rPr>
-          <w:rFonts w:ascii="Cambria" w:hAnsi="Cambria"/>
-          <w:sz w:val="20"/>
-          <w:szCs w:val="20"/>
-          <w:highlight w:val="yellow"/>
-        </w:rPr>
-        <w:tab/>
-      </w:r>
-      <w:r>
-        <w:rPr>
-          <w:rFonts w:ascii="Cambria" w:hAnsi="Cambria"/>
-          <w:sz w:val="20"/>
-          <w:szCs w:val="20"/>
-          <w:highlight w:val="yellow"/>
-        </w:rPr>
-        <w:tab/>
-      </w:r>
-      <w:r>
-        <w:rPr>
-          <w:rFonts w:ascii="Cambria" w:hAnsi="Cambria"/>
-          <w:sz w:val="20"/>
-          <w:szCs w:val="20"/>
-          <w:highlight w:val="yellow"/>
-        </w:rPr>
-        <w:tab/>
-      </w:r>
-      <w:commentRangeStart w:id="3"/>
-      <w:r>
-        <w:rPr>
-          <w:rFonts w:ascii="Cambria" w:hAnsi="Cambria" w:cs="Arial"/>
-          <w:b/>
-          <w:bCs/>
-          <w:color w:val="00000A"/>
-          <w:sz w:val="20"/>
-          <w:szCs w:val="20"/>
-          <w:highlight w:val="yellow"/>
-        </w:rPr>
-        <w:t>May 2018</w:t>
-      </w:r>
-      <w:commentRangeEnd w:id="3"/>
-      <w:r>
-        <w:rPr>
-          <w:rStyle w:val="CommentReference"/>
-          <w:rFonts w:ascii="Liberation Serif" w:eastAsia="Arial Unicode MS" w:hAnsi="Liberation Serif" w:cs="Mangal"/>
-          <w:color w:val="00000A"/>
-          <w:kern w:val="2"/>
-          <w:highlight w:val="yellow"/>
-          <w:lang w:val="en-IN" w:eastAsia="zh-CN" w:bidi="hi-IN"/>
-        </w:rPr>
-        <w:commentReference w:id="3"/>
+        <w:t>Maintains network security, intrusion detection and virus protection, web Filtering</w:t>
       </w:r>
     </w:p>
     <w:p>
@@ -1691,23 +1380,7 @@
           <w:sz w:val="20"/>
           <w:szCs w:val="20"/>
         </w:rPr>
-        <w:t>Configured firewall based on policy and rules and Tested the firewall integrity</w:t>
-      </w:r>
-      <w:r>
-        <w:rPr>
-          <w:rFonts w:ascii="Cambria" w:hAnsi="Cambria"/>
-          <w:sz w:val="20"/>
-          <w:szCs w:val="20"/>
-        </w:rPr>
-        <w:t xml:space="preserve"> in a n</w:t>
-      </w:r>
-      <w:r>
-        <w:rPr>
-          <w:rFonts w:ascii="Cambria" w:hAnsi="Cambria"/>
-          <w:sz w:val="20"/>
-          <w:szCs w:val="20"/>
-        </w:rPr>
-        <w:t>etwork for the policy and rule violation events.</w:t>
+        <w:t>Identifies and tests vulnerabilities as well as conducts research in areas of information system and network security</w:t>
       </w:r>
     </w:p>
     <w:p>
@@ -1731,139 +1404,7 @@
           <w:sz w:val="20"/>
           <w:szCs w:val="20"/>
         </w:rPr>
-        <w:t>Monitoring Logs on Firewall using Checkpoint Smart Console R.80. and have reported on critical events.</w:t>
-      </w:r>
-    </w:p>
-    <w:p>
-      <w:pPr>
-        <w:pStyle w:val="Default"/>
-        <w:jc w:val="both"/>
-        <w:rPr>
-          <w:rFonts w:ascii="Cambria" w:hAnsi="Cambria"/>
-          <w:sz w:val="20"/>
-          <w:szCs w:val="20"/>
-        </w:rPr>
-      </w:pPr>
-    </w:p>
-    <w:p>
-      <w:pPr>
-        <w:pStyle w:val="Default"/>
-        <w:jc w:val="both"/>
-        <w:rPr>
-          <w:rFonts w:ascii="Cambria" w:hAnsi="Cambria"/>
-          <w:b/>
-          <w:sz w:val="20"/>
-          <w:szCs w:val="20"/>
-        </w:rPr>
-      </w:pPr>
-      <w:r>
-        <w:rPr>
-          <w:rFonts w:ascii="Cambria" w:hAnsi="Cambria" w:cs="Arial"/>
-          <w:b/>
-          <w:bCs/>
-          <w:color w:val="00000A"/>
-          <w:sz w:val="20"/>
-          <w:szCs w:val="20"/>
-          <w:highlight w:val="yellow"/>
-        </w:rPr>
-        <w:t xml:space="preserve">Check Point Log Monitoring </w:t>
-      </w:r>
-      <w:r>
-        <w:rPr>
-          <w:rFonts w:ascii="Cambria" w:hAnsi="Cambria"/>
-          <w:sz w:val="20"/>
-          <w:szCs w:val="20"/>
-          <w:highlight w:val="yellow"/>
-        </w:rPr>
-        <w:tab/>
-      </w:r>
-      <w:r>
-        <w:rPr>
-          <w:rFonts w:ascii="Cambria" w:hAnsi="Cambria"/>
-          <w:sz w:val="20"/>
-          <w:szCs w:val="20"/>
-          <w:highlight w:val="yellow"/>
-        </w:rPr>
-        <w:tab/>
-      </w:r>
-      <w:r>
-        <w:rPr>
-          <w:rFonts w:ascii="Cambria" w:hAnsi="Cambria"/>
-          <w:sz w:val="20"/>
-          <w:szCs w:val="20"/>
-          <w:highlight w:val="yellow"/>
-        </w:rPr>
-        <w:tab/>
-      </w:r>
-      <w:r>
-        <w:rPr>
-          <w:rFonts w:ascii="Cambria" w:hAnsi="Cambria"/>
-          <w:sz w:val="20"/>
-          <w:szCs w:val="20"/>
-          <w:highlight w:val="yellow"/>
-        </w:rPr>
-        <w:tab/>
-      </w:r>
-      <w:r>
-        <w:rPr>
-          <w:rFonts w:ascii="Cambria" w:hAnsi="Cambria"/>
-          <w:sz w:val="20"/>
-          <w:szCs w:val="20"/>
-          <w:highlight w:val="yellow"/>
-        </w:rPr>
-        <w:tab/>
-      </w:r>
-      <w:r>
-        <w:rPr>
-          <w:rFonts w:ascii="Cambria" w:hAnsi="Cambria"/>
-          <w:sz w:val="20"/>
-          <w:szCs w:val="20"/>
-          <w:highlight w:val="yellow"/>
-        </w:rPr>
-        <w:tab/>
-      </w:r>
-      <w:r>
-        <w:rPr>
-          <w:rFonts w:ascii="Cambria" w:hAnsi="Cambria"/>
-          <w:sz w:val="20"/>
-          <w:szCs w:val="20"/>
-          <w:highlight w:val="yellow"/>
-        </w:rPr>
-        <w:tab/>
-      </w:r>
-      <w:r>
-        <w:rPr>
-          <w:rFonts w:ascii="Cambria" w:hAnsi="Cambria"/>
-          <w:sz w:val="20"/>
-          <w:szCs w:val="20"/>
-          <w:highlight w:val="yellow"/>
-        </w:rPr>
-        <w:tab/>
-      </w:r>
-      <w:commentRangeStart w:id="4"/>
-      <w:r>
-        <w:rPr>
-          <w:rFonts w:ascii="Cambria" w:hAnsi="Cambria" w:cs="Arial"/>
-          <w:b/>
-          <w:bCs/>
-          <w:color w:val="00000A"/>
-          <w:sz w:val="20"/>
-          <w:szCs w:val="20"/>
-          <w:highlight w:val="yellow"/>
-        </w:rPr>
-        <w:t>May 2018</w:t>
-      </w:r>
-      <w:commentRangeEnd w:id="4"/>
-      <w:r>
-        <w:rPr>
-          <w:rStyle w:val="CommentReference"/>
-          <w:rFonts w:ascii="Liberation Serif" w:eastAsia="Arial Unicode MS" w:hAnsi="Liberation Serif" w:cs="Mangal"/>
-          <w:color w:val="00000A"/>
-          <w:kern w:val="2"/>
-          <w:highlight w:val="yellow"/>
-          <w:lang w:val="en-IN" w:eastAsia="zh-CN" w:bidi="hi-IN"/>
-        </w:rPr>
-        <w:commentReference w:id="4"/>
+        <w:t>Analyses security incidents as well as liaise with customers on security instructions</w:t>
       </w:r>
     </w:p>
     <w:p>
@@ -1887,23 +1428,15 @@
           <w:sz w:val="20"/>
           <w:szCs w:val="20"/>
         </w:rPr>
-        <w:t>Configured firewall based on policy and rules and Tested the firewall integrity</w:t>
-      </w:r>
-      <w:r>
-        <w:rPr>
-          <w:rFonts w:ascii="Cambria" w:hAnsi="Cambria"/>
-          <w:sz w:val="20"/>
-          <w:szCs w:val="20"/>
-        </w:rPr>
-        <w:t xml:space="preserve"> in a n</w:t>
-      </w:r>
-      <w:r>
-        <w:rPr>
-          <w:rFonts w:ascii="Cambria" w:hAnsi="Cambria"/>
-          <w:sz w:val="20"/>
-          <w:szCs w:val="20"/>
-        </w:rPr>
-        <w:t>etwork for the policy and rule violation events.</w:t>
+        <w:t xml:space="preserve">Responsible for </w:t>
+      </w:r>
+      <w:r>
+        <w:rPr>
+          <w:rFonts w:ascii="Cambria" w:hAnsi="Cambria"/>
+          <w:sz w:val="20"/>
+          <w:szCs w:val="20"/>
+        </w:rPr>
+        <w:t>Email Monitoring and Spam Detection through Symantec Mail Gateway.</w:t>
       </w:r>
     </w:p>
     <w:p>
@@ -1927,139 +1460,7 @@
           <w:sz w:val="20"/>
           <w:szCs w:val="20"/>
         </w:rPr>
-        <w:t>Monitoring Logs on Firewall using Checkpoint Smart Console R.80. and have reported on critical events.</w:t>
-      </w:r>
-    </w:p>
-    <w:p>
-      <w:pPr>
-        <w:pStyle w:val="Default"/>
-        <w:jc w:val="both"/>
-        <w:rPr>
-          <w:rFonts w:ascii="Cambria" w:hAnsi="Cambria"/>
-          <w:sz w:val="20"/>
-          <w:szCs w:val="20"/>
-        </w:rPr>
-      </w:pPr>
-    </w:p>
-    <w:p>
-      <w:pPr>
-        <w:pStyle w:val="Default"/>
-        <w:jc w:val="both"/>
-        <w:rPr>
-          <w:rFonts w:ascii="Cambria" w:hAnsi="Cambria"/>
-          <w:b/>
-          <w:sz w:val="20"/>
-          <w:szCs w:val="20"/>
-        </w:rPr>
-      </w:pPr>
-      <w:r>
-        <w:rPr>
-          <w:rFonts w:ascii="Cambria" w:hAnsi="Cambria" w:cs="Arial"/>
-          <w:b/>
-          <w:bCs/>
-          <w:color w:val="00000A"/>
-          <w:sz w:val="20"/>
-          <w:szCs w:val="20"/>
-          <w:highlight w:val="yellow"/>
-        </w:rPr>
-        <w:t xml:space="preserve">Check Point Log Monitoring </w:t>
-      </w:r>
-      <w:r>
-        <w:rPr>
-          <w:rFonts w:ascii="Cambria" w:hAnsi="Cambria"/>
-          <w:sz w:val="20"/>
-          <w:szCs w:val="20"/>
-          <w:highlight w:val="yellow"/>
-        </w:rPr>
-        <w:tab/>
-      </w:r>
-      <w:r>
-        <w:rPr>
-          <w:rFonts w:ascii="Cambria" w:hAnsi="Cambria"/>
-          <w:sz w:val="20"/>
-          <w:szCs w:val="20"/>
-          <w:highlight w:val="yellow"/>
-        </w:rPr>
-        <w:tab/>
-      </w:r>
-      <w:r>
-        <w:rPr>
-          <w:rFonts w:ascii="Cambria" w:hAnsi="Cambria"/>
-          <w:sz w:val="20"/>
-          <w:szCs w:val="20"/>
-          <w:highlight w:val="yellow"/>
-        </w:rPr>
-        <w:tab/>
-      </w:r>
-      <w:r>
-        <w:rPr>
-          <w:rFonts w:ascii="Cambria" w:hAnsi="Cambria"/>
-          <w:sz w:val="20"/>
-          <w:szCs w:val="20"/>
-          <w:highlight w:val="yellow"/>
-        </w:rPr>
-        <w:tab/>
-      </w:r>
-      <w:r>
-        <w:rPr>
-          <w:rFonts w:ascii="Cambria" w:hAnsi="Cambria"/>
-          <w:sz w:val="20"/>
-          <w:szCs w:val="20"/>
-          <w:highlight w:val="yellow"/>
-        </w:rPr>
-        <w:tab/>
-      </w:r>
-      <w:r>
-        <w:rPr>
-          <w:rFonts w:ascii="Cambria" w:hAnsi="Cambria"/>
-          <w:sz w:val="20"/>
-          <w:szCs w:val="20"/>
-          <w:highlight w:val="yellow"/>
-        </w:rPr>
-        <w:tab/>
-      </w:r>
-      <w:r>
-        <w:rPr>
-          <w:rFonts w:ascii="Cambria" w:hAnsi="Cambria"/>
-          <w:sz w:val="20"/>
-          <w:szCs w:val="20"/>
-          <w:highlight w:val="yellow"/>
-        </w:rPr>
-        <w:tab/>
-      </w:r>
-      <w:r>
-        <w:rPr>
-          <w:rFonts w:ascii="Cambria" w:hAnsi="Cambria"/>
-          <w:sz w:val="20"/>
-          <w:szCs w:val="20"/>
-          <w:highlight w:val="yellow"/>
-        </w:rPr>
-        <w:tab/>
-      </w:r>
-      <w:commentRangeStart w:id="5"/>
-      <w:r>
-        <w:rPr>
-          <w:rFonts w:ascii="Cambria" w:hAnsi="Cambria" w:cs="Arial"/>
-          <w:b/>
-          <w:bCs/>
-          <w:color w:val="00000A"/>
-          <w:sz w:val="20"/>
-          <w:szCs w:val="20"/>
-          <w:highlight w:val="yellow"/>
-        </w:rPr>
-        <w:t>May 2018</w:t>
-      </w:r>
-      <w:commentRangeEnd w:id="5"/>
-      <w:r>
-        <w:rPr>
-          <w:rStyle w:val="CommentReference"/>
-          <w:rFonts w:ascii="Liberation Serif" w:eastAsia="Arial Unicode MS" w:hAnsi="Liberation Serif" w:cs="Mangal"/>
-          <w:color w:val="00000A"/>
-          <w:kern w:val="2"/>
-          <w:highlight w:val="yellow"/>
-          <w:lang w:val="en-IN" w:eastAsia="zh-CN" w:bidi="hi-IN"/>
-        </w:rPr>
-        <w:commentReference w:id="5"/>
+        <w:t>Monitoring and Reporting the ISO 27001, ISO 22301 compliance to the management</w:t>
       </w:r>
     </w:p>
     <w:p>
@@ -2083,23 +1484,7 @@
           <w:sz w:val="20"/>
           <w:szCs w:val="20"/>
         </w:rPr>
-        <w:t>Configured firewall based on policy and rules and Tested the firewall integrity</w:t>
-      </w:r>
-      <w:r>
-        <w:rPr>
-          <w:rFonts w:ascii="Cambria" w:hAnsi="Cambria"/>
-          <w:sz w:val="20"/>
-          <w:szCs w:val="20"/>
-        </w:rPr>
-        <w:t xml:space="preserve"> in a n</w:t>
-      </w:r>
-      <w:r>
-        <w:rPr>
-          <w:rFonts w:ascii="Cambria" w:hAnsi="Cambria"/>
-          <w:sz w:val="20"/>
-          <w:szCs w:val="20"/>
-        </w:rPr>
-        <w:t>etwork for the policy and rule violation events.</w:t>
+        <w:t>Monitoring and Reporting the Firewall logs.</w:t>
       </w:r>
     </w:p>
     <w:p>
@@ -2123,140 +1508,7 @@
           <w:sz w:val="20"/>
           <w:szCs w:val="20"/>
         </w:rPr>
-        <w:lastRenderedPageBreak/>
-        <w:t>Monitoring Logs on Firewall using Checkpoint Smart Console R.80. and have reported on critical events.</w:t>
-      </w:r>
-    </w:p>
-    <w:p>
-      <w:pPr>
-        <w:pStyle w:val="Default"/>
-        <w:jc w:val="both"/>
-        <w:rPr>
-          <w:rFonts w:ascii="Cambria" w:hAnsi="Cambria"/>
-          <w:sz w:val="20"/>
-          <w:szCs w:val="20"/>
-        </w:rPr>
-      </w:pPr>
-    </w:p>
-    <w:p>
-      <w:pPr>
-        <w:pStyle w:val="Default"/>
-        <w:jc w:val="both"/>
-        <w:rPr>
-          <w:rFonts w:ascii="Cambria" w:hAnsi="Cambria"/>
-          <w:b/>
-          <w:sz w:val="20"/>
-          <w:szCs w:val="20"/>
-        </w:rPr>
-      </w:pPr>
-      <w:r>
-        <w:rPr>
-          <w:rFonts w:ascii="Cambria" w:hAnsi="Cambria" w:cs="Arial"/>
-          <w:b/>
-          <w:bCs/>
-          <w:color w:val="00000A"/>
-          <w:sz w:val="20"/>
-          <w:szCs w:val="20"/>
-          <w:highlight w:val="yellow"/>
-        </w:rPr>
-        <w:t xml:space="preserve">Check Point Log Monitoring </w:t>
-      </w:r>
-      <w:r>
-        <w:rPr>
-          <w:rFonts w:ascii="Cambria" w:hAnsi="Cambria"/>
-          <w:sz w:val="20"/>
-          <w:szCs w:val="20"/>
-          <w:highlight w:val="yellow"/>
-        </w:rPr>
-        <w:tab/>
-      </w:r>
-      <w:r>
-        <w:rPr>
-          <w:rFonts w:ascii="Cambria" w:hAnsi="Cambria"/>
-          <w:sz w:val="20"/>
-          <w:szCs w:val="20"/>
-          <w:highlight w:val="yellow"/>
-        </w:rPr>
-        <w:tab/>
-      </w:r>
-      <w:r>
-        <w:rPr>
-          <w:rFonts w:ascii="Cambria" w:hAnsi="Cambria"/>
-          <w:sz w:val="20"/>
-          <w:szCs w:val="20"/>
-          <w:highlight w:val="yellow"/>
-        </w:rPr>
-        <w:tab/>
-      </w:r>
-      <w:r>
-        <w:rPr>
-          <w:rFonts w:ascii="Cambria" w:hAnsi="Cambria"/>
-          <w:sz w:val="20"/>
-          <w:szCs w:val="20"/>
-          <w:highlight w:val="yellow"/>
-        </w:rPr>
-        <w:tab/>
-      </w:r>
-      <w:r>
-        <w:rPr>
-          <w:rFonts w:ascii="Cambria" w:hAnsi="Cambria"/>
-          <w:sz w:val="20"/>
-          <w:szCs w:val="20"/>
-          <w:highlight w:val="yellow"/>
-        </w:rPr>
-        <w:tab/>
-      </w:r>
-      <w:r>
-        <w:rPr>
-          <w:rFonts w:ascii="Cambria" w:hAnsi="Cambria"/>
-          <w:sz w:val="20"/>
-          <w:szCs w:val="20"/>
-          <w:highlight w:val="yellow"/>
-        </w:rPr>
-        <w:tab/>
-      </w:r>
-      <w:r>
-        <w:rPr>
-          <w:rFonts w:ascii="Cambria" w:hAnsi="Cambria"/>
-          <w:sz w:val="20"/>
-          <w:szCs w:val="20"/>
-          <w:highlight w:val="yellow"/>
-        </w:rPr>
-        <w:tab/>
-      </w:r>
-      <w:r>
-        <w:rPr>
-          <w:rFonts w:ascii="Cambria" w:hAnsi="Cambria"/>
-          <w:sz w:val="20"/>
-          <w:szCs w:val="20"/>
-          <w:highlight w:val="yellow"/>
-        </w:rPr>
-        <w:tab/>
-      </w:r>
-      <w:commentRangeStart w:id="6"/>
-      <w:r>
-        <w:rPr>
-          <w:rFonts w:ascii="Cambria" w:hAnsi="Cambria" w:cs="Arial"/>
-          <w:b/>
-          <w:bCs/>
-          <w:color w:val="00000A"/>
-          <w:sz w:val="20"/>
-          <w:szCs w:val="20"/>
-          <w:highlight w:val="yellow"/>
-        </w:rPr>
-        <w:t>May 2018</w:t>
-      </w:r>
-      <w:commentRangeEnd w:id="6"/>
-      <w:r>
-        <w:rPr>
-          <w:rStyle w:val="CommentReference"/>
-          <w:rFonts w:ascii="Liberation Serif" w:eastAsia="Arial Unicode MS" w:hAnsi="Liberation Serif" w:cs="Mangal"/>
-          <w:color w:val="00000A"/>
-          <w:kern w:val="2"/>
-          <w:highlight w:val="yellow"/>
-          <w:lang w:val="en-IN" w:eastAsia="zh-CN" w:bidi="hi-IN"/>
-        </w:rPr>
-        <w:commentReference w:id="6"/>
+        <w:t>Policy creation and Analysis of Web Gateway proxy configuration.</w:t>
       </w:r>
     </w:p>
     <w:p>
@@ -2280,23 +1532,7 @@
           <w:sz w:val="20"/>
           <w:szCs w:val="20"/>
         </w:rPr>
-        <w:t>Configured firewall based on policy and rules and Tested the firewall integrity</w:t>
-      </w:r>
-      <w:r>
-        <w:rPr>
-          <w:rFonts w:ascii="Cambria" w:hAnsi="Cambria"/>
-          <w:sz w:val="20"/>
-          <w:szCs w:val="20"/>
-        </w:rPr>
-        <w:t xml:space="preserve"> in a n</w:t>
-      </w:r>
-      <w:r>
-        <w:rPr>
-          <w:rFonts w:ascii="Cambria" w:hAnsi="Cambria"/>
-          <w:sz w:val="20"/>
-          <w:szCs w:val="20"/>
-        </w:rPr>
-        <w:t>etwork for the policy and rule violation events.</w:t>
+        <w:t>Analysis of SIEM logs and case creation with incident management.</w:t>
       </w:r>
     </w:p>
     <w:p>
@@ -2320,139 +1556,7 @@
           <w:sz w:val="20"/>
           <w:szCs w:val="20"/>
         </w:rPr>
-        <w:t>Monitoring Logs on Firewall using Checkpoint Smart Console R.80. and have reported on critical events.</w:t>
-      </w:r>
-    </w:p>
-    <w:p>
-      <w:pPr>
-        <w:pStyle w:val="Default"/>
-        <w:jc w:val="both"/>
-        <w:rPr>
-          <w:rFonts w:ascii="Cambria" w:hAnsi="Cambria"/>
-          <w:sz w:val="20"/>
-          <w:szCs w:val="20"/>
-        </w:rPr>
-      </w:pPr>
-    </w:p>
-    <w:p>
-      <w:pPr>
-        <w:pStyle w:val="Default"/>
-        <w:jc w:val="both"/>
-        <w:rPr>
-          <w:rFonts w:ascii="Cambria" w:hAnsi="Cambria"/>
-          <w:b/>
-          <w:sz w:val="20"/>
-          <w:szCs w:val="20"/>
-        </w:rPr>
-      </w:pPr>
-      <w:r>
-        <w:rPr>
-          <w:rFonts w:ascii="Cambria" w:hAnsi="Cambria" w:cs="Arial"/>
-          <w:b/>
-          <w:bCs/>
-          <w:color w:val="00000A"/>
-          <w:sz w:val="20"/>
-          <w:szCs w:val="20"/>
-          <w:highlight w:val="yellow"/>
-        </w:rPr>
-        <w:t xml:space="preserve">Check Point Log Monitoring </w:t>
-      </w:r>
-      <w:r>
-        <w:rPr>
-          <w:rFonts w:ascii="Cambria" w:hAnsi="Cambria"/>
-          <w:sz w:val="20"/>
-          <w:szCs w:val="20"/>
-          <w:highlight w:val="yellow"/>
-        </w:rPr>
-        <w:tab/>
-      </w:r>
-      <w:r>
-        <w:rPr>
-          <w:rFonts w:ascii="Cambria" w:hAnsi="Cambria"/>
-          <w:sz w:val="20"/>
-          <w:szCs w:val="20"/>
-          <w:highlight w:val="yellow"/>
-        </w:rPr>
-        <w:tab/>
-      </w:r>
-      <w:r>
-        <w:rPr>
-          <w:rFonts w:ascii="Cambria" w:hAnsi="Cambria"/>
-          <w:sz w:val="20"/>
-          <w:szCs w:val="20"/>
-          <w:highlight w:val="yellow"/>
-        </w:rPr>
-        <w:tab/>
-      </w:r>
-      <w:r>
-        <w:rPr>
-          <w:rFonts w:ascii="Cambria" w:hAnsi="Cambria"/>
-          <w:sz w:val="20"/>
-          <w:szCs w:val="20"/>
-          <w:highlight w:val="yellow"/>
-        </w:rPr>
-        <w:tab/>
-      </w:r>
-      <w:r>
-        <w:rPr>
-          <w:rFonts w:ascii="Cambria" w:hAnsi="Cambria"/>
-          <w:sz w:val="20"/>
-          <w:szCs w:val="20"/>
-          <w:highlight w:val="yellow"/>
-        </w:rPr>
-        <w:tab/>
-      </w:r>
-      <w:r>
-        <w:rPr>
-          <w:rFonts w:ascii="Cambria" w:hAnsi="Cambria"/>
-          <w:sz w:val="20"/>
-          <w:szCs w:val="20"/>
-          <w:highlight w:val="yellow"/>
-        </w:rPr>
-        <w:tab/>
-      </w:r>
-      <w:r>
-        <w:rPr>
-          <w:rFonts w:ascii="Cambria" w:hAnsi="Cambria"/>
-          <w:sz w:val="20"/>
-          <w:szCs w:val="20"/>
-          <w:highlight w:val="yellow"/>
-        </w:rPr>
-        <w:tab/>
-      </w:r>
-      <w:r>
-        <w:rPr>
-          <w:rFonts w:ascii="Cambria" w:hAnsi="Cambria"/>
-          <w:sz w:val="20"/>
-          <w:szCs w:val="20"/>
-          <w:highlight w:val="yellow"/>
-        </w:rPr>
-        <w:tab/>
-      </w:r>
-      <w:commentRangeStart w:id="7"/>
-      <w:r>
-        <w:rPr>
-          <w:rFonts w:ascii="Cambria" w:hAnsi="Cambria" w:cs="Arial"/>
-          <w:b/>
-          <w:bCs/>
-          <w:color w:val="00000A"/>
-          <w:sz w:val="20"/>
-          <w:szCs w:val="20"/>
-          <w:highlight w:val="yellow"/>
-        </w:rPr>
-        <w:t>May 2018</w:t>
-      </w:r>
-      <w:commentRangeEnd w:id="7"/>
-      <w:r>
-        <w:rPr>
-          <w:rStyle w:val="CommentReference"/>
-          <w:rFonts w:ascii="Liberation Serif" w:eastAsia="Arial Unicode MS" w:hAnsi="Liberation Serif" w:cs="Mangal"/>
-          <w:color w:val="00000A"/>
-          <w:kern w:val="2"/>
-          <w:highlight w:val="yellow"/>
-          <w:lang w:val="en-IN" w:eastAsia="zh-CN" w:bidi="hi-IN"/>
-        </w:rPr>
-        <w:commentReference w:id="7"/>
+        <w:t>Configured and Maintained Data Leakage Protection. Drive Encryption and USB Encryption policies.</w:t>
       </w:r>
     </w:p>
     <w:p>
@@ -2476,23 +1580,7 @@
           <w:sz w:val="20"/>
           <w:szCs w:val="20"/>
         </w:rPr>
-        <w:t>Configured firewall based on policy and rules and Tested the firewall integrity</w:t>
-      </w:r>
-      <w:r>
-        <w:rPr>
-          <w:rFonts w:ascii="Cambria" w:hAnsi="Cambria"/>
-          <w:sz w:val="20"/>
-          <w:szCs w:val="20"/>
-        </w:rPr>
-        <w:t xml:space="preserve"> in a n</w:t>
-      </w:r>
-      <w:r>
-        <w:rPr>
-          <w:rFonts w:ascii="Cambria" w:hAnsi="Cambria"/>
-          <w:sz w:val="20"/>
-          <w:szCs w:val="20"/>
-        </w:rPr>
-        <w:t>etwork for the policy and rule violation events.</w:t>
+        <w:t>Ensure License compliance and Asset Management for Software’s.</w:t>
       </w:r>
     </w:p>
     <w:p>
@@ -2516,6 +1604,322 @@
           <w:sz w:val="20"/>
           <w:szCs w:val="20"/>
         </w:rPr>
+        <w:t>Responsible for Inventory control and Management for systems.</w:t>
+      </w:r>
+    </w:p>
+    <w:p>
+      <w:pPr>
+        <w:pStyle w:val="Default"/>
+        <w:numPr>
+          <w:ilvl w:val="0"/>
+          <w:numId w:val="1"/>
+        </w:numPr>
+        <w:ind w:left="284" w:hanging="284"/>
+        <w:jc w:val="both"/>
+        <w:rPr>
+          <w:rFonts w:ascii="Cambria" w:hAnsi="Cambria"/>
+          <w:sz w:val="20"/>
+          <w:szCs w:val="20"/>
+        </w:rPr>
+      </w:pPr>
+      <w:r>
+        <w:rPr>
+          <w:rFonts w:ascii="Cambria" w:hAnsi="Cambria"/>
+          <w:sz w:val="20"/>
+          <w:szCs w:val="20"/>
+        </w:rPr>
+        <w:t>Configured and Maintained administrative privileges using Privilege Access Management tool.</w:t>
+      </w:r>
+      <w:r>
+        <w:rPr>
+          <w:rFonts w:ascii="Cambria" w:hAnsi="Cambria"/>
+          <w:sz w:val="20"/>
+          <w:szCs w:val="20"/>
+        </w:rPr>
+        <w:t xml:space="preserve"> </w:t>
+      </w:r>
+    </w:p>
+    <w:p>
+      <w:pPr>
+        <w:pStyle w:val="Default"/>
+        <w:jc w:val="both"/>
+        <w:rPr>
+          <w:rFonts w:ascii="Cambria" w:hAnsi="Cambria"/>
+          <w:sz w:val="20"/>
+          <w:szCs w:val="20"/>
+        </w:rPr>
+      </w:pPr>
+      <w:r>
+        <w:rPr>
+          <w:rFonts w:ascii="Cambria" w:hAnsi="Cambria" w:cs="Arial"/>
+          <w:b/>
+          <w:bCs/>
+          <w:color w:val="00000A"/>
+          <w:sz w:val="20"/>
+          <w:szCs w:val="20"/>
+        </w:rPr>
+        <w:tab/>
+      </w:r>
+      <w:r>
+        <w:rPr>
+          <w:rFonts w:ascii="Cambria" w:hAnsi="Cambria" w:cs="Arial"/>
+          <w:b/>
+          <w:bCs/>
+          <w:sz w:val="20"/>
+          <w:szCs w:val="20"/>
+        </w:rPr>
+        <w:tab/>
+      </w:r>
+      <w:r>
+        <w:rPr>
+          <w:rFonts w:ascii="Cambria" w:hAnsi="Cambria" w:cs="Arial"/>
+          <w:b/>
+          <w:bCs/>
+          <w:sz w:val="20"/>
+          <w:szCs w:val="20"/>
+        </w:rPr>
+        <w:tab/>
+      </w:r>
+      <w:r>
+        <w:rPr>
+          <w:rFonts w:ascii="Cambria" w:hAnsi="Cambria" w:cs="Arial"/>
+          <w:b/>
+          <w:bCs/>
+          <w:sz w:val="20"/>
+          <w:szCs w:val="20"/>
+        </w:rPr>
+        <w:tab/>
+      </w:r>
+      <w:r>
+        <w:rPr>
+          <w:rFonts w:ascii="Cambria" w:hAnsi="Cambria" w:cs="Arial"/>
+          <w:b/>
+          <w:bCs/>
+          <w:sz w:val="20"/>
+          <w:szCs w:val="20"/>
+        </w:rPr>
+        <w:tab/>
+      </w:r>
+      <w:r>
+        <w:rPr>
+          <w:rFonts w:ascii="Cambria" w:hAnsi="Cambria" w:cs="Arial"/>
+          <w:b/>
+          <w:bCs/>
+          <w:sz w:val="20"/>
+          <w:szCs w:val="20"/>
+        </w:rPr>
+        <w:tab/>
+      </w:r>
+      <w:r>
+        <w:rPr>
+          <w:rFonts w:ascii="Cambria" w:hAnsi="Cambria" w:cs="Arial"/>
+          <w:b/>
+          <w:bCs/>
+          <w:sz w:val="20"/>
+          <w:szCs w:val="20"/>
+        </w:rPr>
+        <w:tab/>
+        <w:t xml:space="preserve">               </w:t>
+      </w:r>
+    </w:p>
+    <w:p>
+      <w:pPr>
+        <w:pStyle w:val="Default"/>
+        <w:jc w:val="both"/>
+      </w:pPr>
+      <w:r>
+        <w:rPr>
+          <w:rFonts w:ascii="Cambria" w:hAnsi="Cambria" w:cs="Arial"/>
+          <w:b/>
+          <w:bCs/>
+          <w:color w:val="00000A"/>
+          <w:sz w:val="20"/>
+          <w:szCs w:val="20"/>
+        </w:rPr>
+        <w:t xml:space="preserve">ORGANZATIONAL </w:t>
+      </w:r>
+      <w:r>
+        <w:rPr>
+          <w:rFonts w:ascii="Cambria" w:hAnsi="Cambria" w:cs="Arial"/>
+          <w:b/>
+          <w:bCs/>
+          <w:color w:val="00000A"/>
+          <w:sz w:val="20"/>
+          <w:szCs w:val="20"/>
+        </w:rPr>
+        <w:t>PROJECTS</w:t>
+      </w:r>
+    </w:p>
+    <w:p>
+      <w:pPr>
+        <w:pStyle w:val="Default"/>
+        <w:jc w:val="both"/>
+        <w:rPr>
+          <w:rFonts w:ascii="Cambria" w:hAnsi="Cambria"/>
+          <w:b/>
+          <w:sz w:val="20"/>
+          <w:szCs w:val="20"/>
+        </w:rPr>
+      </w:pPr>
+      <w:r>
+        <w:rPr>
+          <w:rFonts w:ascii="Cambria" w:hAnsi="Cambria" w:cs="Arial"/>
+          <w:b/>
+          <w:bCs/>
+          <w:color w:val="00000A"/>
+          <w:sz w:val="20"/>
+          <w:szCs w:val="20"/>
+          <w:highlight w:val="yellow"/>
+        </w:rPr>
+        <w:t xml:space="preserve">Check Point Log Monitoring </w:t>
+      </w:r>
+      <w:r>
+        <w:rPr>
+          <w:rFonts w:ascii="Cambria" w:hAnsi="Cambria"/>
+          <w:sz w:val="20"/>
+          <w:szCs w:val="20"/>
+          <w:highlight w:val="yellow"/>
+        </w:rPr>
+        <w:tab/>
+      </w:r>
+      <w:r>
+        <w:rPr>
+          <w:rFonts w:ascii="Cambria" w:hAnsi="Cambria"/>
+          <w:sz w:val="20"/>
+          <w:szCs w:val="20"/>
+          <w:highlight w:val="yellow"/>
+        </w:rPr>
+        <w:tab/>
+      </w:r>
+      <w:r>
+        <w:rPr>
+          <w:rFonts w:ascii="Cambria" w:hAnsi="Cambria"/>
+          <w:sz w:val="20"/>
+          <w:szCs w:val="20"/>
+          <w:highlight w:val="yellow"/>
+        </w:rPr>
+        <w:tab/>
+      </w:r>
+      <w:r>
+        <w:rPr>
+          <w:rFonts w:ascii="Cambria" w:hAnsi="Cambria"/>
+          <w:sz w:val="20"/>
+          <w:szCs w:val="20"/>
+          <w:highlight w:val="yellow"/>
+        </w:rPr>
+        <w:tab/>
+      </w:r>
+      <w:r>
+        <w:rPr>
+          <w:rFonts w:ascii="Cambria" w:hAnsi="Cambria"/>
+          <w:sz w:val="20"/>
+          <w:szCs w:val="20"/>
+          <w:highlight w:val="yellow"/>
+        </w:rPr>
+        <w:tab/>
+      </w:r>
+      <w:r>
+        <w:rPr>
+          <w:rFonts w:ascii="Cambria" w:hAnsi="Cambria"/>
+          <w:sz w:val="20"/>
+          <w:szCs w:val="20"/>
+          <w:highlight w:val="yellow"/>
+        </w:rPr>
+        <w:tab/>
+      </w:r>
+      <w:r>
+        <w:rPr>
+          <w:rFonts w:ascii="Cambria" w:hAnsi="Cambria"/>
+          <w:sz w:val="20"/>
+          <w:szCs w:val="20"/>
+          <w:highlight w:val="yellow"/>
+        </w:rPr>
+        <w:tab/>
+      </w:r>
+      <w:r>
+        <w:rPr>
+          <w:rFonts w:ascii="Cambria" w:hAnsi="Cambria"/>
+          <w:sz w:val="20"/>
+          <w:szCs w:val="20"/>
+          <w:highlight w:val="yellow"/>
+        </w:rPr>
+        <w:tab/>
+      </w:r>
+      <w:r>
+        <w:rPr>
+          <w:rFonts w:ascii="Cambria" w:hAnsi="Cambria" w:cs="Arial"/>
+          <w:b/>
+          <w:bCs/>
+          <w:color w:val="00000A"/>
+          <w:sz w:val="20"/>
+          <w:szCs w:val="20"/>
+          <w:highlight w:val="yellow"/>
+        </w:rPr>
+        <w:t>May 2018</w:t>
+      </w:r>
+    </w:p>
+    <w:p>
+      <w:pPr>
+        <w:pStyle w:val="Default"/>
+        <w:numPr>
+          <w:ilvl w:val="0"/>
+          <w:numId w:val="1"/>
+        </w:numPr>
+        <w:ind w:left="284" w:hanging="284"/>
+        <w:jc w:val="both"/>
+        <w:rPr>
+          <w:rFonts w:ascii="Cambria" w:hAnsi="Cambria"/>
+          <w:sz w:val="20"/>
+          <w:szCs w:val="20"/>
+        </w:rPr>
+      </w:pPr>
+      <w:r>
+        <w:rPr>
+          <w:rFonts w:ascii="Cambria" w:hAnsi="Cambria"/>
+          <w:sz w:val="20"/>
+          <w:szCs w:val="20"/>
+        </w:rPr>
+        <w:lastRenderedPageBreak/>
+        <w:t>Configured firewall based on policy and rules and Tested the firewall integrity</w:t>
+      </w:r>
+      <w:r>
+        <w:rPr>
+          <w:rFonts w:ascii="Cambria" w:hAnsi="Cambria"/>
+          <w:sz w:val="20"/>
+          <w:szCs w:val="20"/>
+        </w:rPr>
+        <w:t xml:space="preserve"> in a n</w:t>
+      </w:r>
+      <w:r>
+        <w:rPr>
+          <w:rFonts w:ascii="Cambria" w:hAnsi="Cambria"/>
+          <w:sz w:val="20"/>
+          <w:szCs w:val="20"/>
+        </w:rPr>
+        <w:t>etwork for the policy and rule violation events.</w:t>
+      </w:r>
+    </w:p>
+    <w:p>
+      <w:pPr>
+        <w:pStyle w:val="Default"/>
+        <w:numPr>
+          <w:ilvl w:val="0"/>
+          <w:numId w:val="1"/>
+        </w:numPr>
+        <w:ind w:left="284" w:hanging="284"/>
+        <w:jc w:val="both"/>
+        <w:rPr>
+          <w:rFonts w:ascii="Cambria" w:hAnsi="Cambria"/>
+          <w:sz w:val="20"/>
+          <w:szCs w:val="20"/>
+        </w:rPr>
+      </w:pPr>
+      <w:r>
+        <w:rPr>
+          <w:rFonts w:ascii="Cambria" w:hAnsi="Cambria"/>
+          <w:sz w:val="20"/>
+          <w:szCs w:val="20"/>
+        </w:rPr>
         <w:t>Monitoring Logs on Firewall using Checkpoint Smart Console R.80. and have reported on critical events.</w:t>
       </w:r>
     </w:p>
@@ -2525,125 +1929,890 @@
         <w:jc w:val="both"/>
         <w:rPr>
           <w:rFonts w:ascii="Cambria" w:hAnsi="Cambria"/>
-          <w:sz w:val="20"/>
-          <w:szCs w:val="20"/>
-        </w:rPr>
-      </w:pPr>
-    </w:p>
-    <w:p>
-      <w:pPr>
-        <w:pStyle w:val="Default"/>
-        <w:jc w:val="both"/>
-        <w:rPr>
-          <w:rFonts w:ascii="Cambria" w:hAnsi="Cambria"/>
-          <w:sz w:val="20"/>
-          <w:szCs w:val="20"/>
-        </w:rPr>
-      </w:pPr>
-      <w:del w:id="8" w:author="Dhiman" w:date="2019-09-13T16:19:00Z">
-        <w:r>
-          <w:rPr>
-            <w:rFonts w:ascii="Cambria" w:hAnsi="Cambria"/>
-            <w:sz w:val="20"/>
-            <w:szCs w:val="20"/>
-          </w:rPr>
-          <w:delText>.</w:delText>
-        </w:r>
-      </w:del>
-      <w:del w:id="9" w:author="Dhiman" w:date="2019-09-13T16:24:00Z">
-        <w:r>
-          <w:rPr>
-            <w:rFonts w:ascii="Cambria" w:hAnsi="Cambria"/>
-            <w:sz w:val="20"/>
-            <w:szCs w:val="20"/>
-          </w:rPr>
-          <w:delText>.</w:delText>
-        </w:r>
-      </w:del>
-    </w:p>
-    <w:p>
-      <w:pPr>
-        <w:pStyle w:val="Default"/>
-        <w:jc w:val="both"/>
-        <w:rPr>
-          <w:ins w:id="10" w:author="Microsoft Office User" w:date="2019-09-01T17:34:00Z"/>
-          <w:rFonts w:ascii="Cambria" w:hAnsi="Cambria"/>
-          <w:b/>
-          <w:bCs/>
-          <w:color w:val="000000" w:themeColor="text1"/>
-          <w:sz w:val="20"/>
-          <w:szCs w:val="20"/>
-        </w:rPr>
-      </w:pPr>
-    </w:p>
-    <w:p>
-      <w:pPr>
-        <w:pStyle w:val="Default"/>
-        <w:jc w:val="both"/>
-        <w:rPr>
-          <w:rFonts w:ascii="Cambria" w:hAnsi="Cambria"/>
-          <w:sz w:val="20"/>
-          <w:szCs w:val="20"/>
-        </w:rPr>
-      </w:pPr>
-      <w:commentRangeStart w:id="11"/>
-      <w:r>
-        <w:rPr>
-          <w:rFonts w:ascii="Cambria" w:hAnsi="Cambria" w:cs="Arial"/>
-          <w:b/>
-          <w:bCs/>
-          <w:sz w:val="20"/>
-          <w:szCs w:val="20"/>
-        </w:rPr>
-        <w:t>PRESENTATIONS</w:t>
-      </w:r>
-      <w:commentRangeEnd w:id="11"/>
-      <w:r>
-        <w:rPr>
-          <w:rStyle w:val="CommentReference"/>
-          <w:rFonts w:ascii="Liberation Serif" w:eastAsia="Arial Unicode MS" w:hAnsi="Liberation Serif" w:cs="Mangal"/>
-          <w:color w:val="00000A"/>
-          <w:kern w:val="2"/>
-          <w:lang w:val="en-IN" w:eastAsia="zh-CN" w:bidi="hi-IN"/>
-        </w:rPr>
-        <w:commentReference w:id="11"/>
-      </w:r>
-      <w:r>
-        <w:rPr>
-          <w:rFonts w:ascii="Cambria" w:hAnsi="Cambria" w:cs="Arial"/>
-          <w:b/>
-          <w:bCs/>
-          <w:sz w:val="20"/>
-          <w:szCs w:val="20"/>
-        </w:rPr>
-        <w:t xml:space="preserve">: </w:t>
-      </w:r>
-    </w:p>
-    <w:p>
-      <w:pPr>
-        <w:pStyle w:val="Default"/>
-        <w:jc w:val="both"/>
-        <w:rPr>
-          <w:rFonts w:ascii="Cambria" w:hAnsi="Cambria" w:cs="Arial"/>
-          <w:b/>
-          <w:bCs/>
-          <w:color w:val="00000A"/>
-          <w:sz w:val="20"/>
-          <w:szCs w:val="20"/>
-        </w:rPr>
-      </w:pPr>
-    </w:p>
-    <w:p>
-      <w:pPr>
-        <w:pStyle w:val="Default"/>
-        <w:jc w:val="both"/>
-        <w:rPr>
-          <w:rFonts w:ascii="Cambria" w:hAnsi="Cambria"/>
-          <w:sz w:val="20"/>
-          <w:szCs w:val="20"/>
-        </w:rPr>
-      </w:pPr>
-      <w:commentRangeStart w:id="12"/>
+          <w:b/>
+          <w:sz w:val="20"/>
+          <w:szCs w:val="20"/>
+        </w:rPr>
+      </w:pPr>
+      <w:r>
+        <w:rPr>
+          <w:rFonts w:ascii="Cambria" w:hAnsi="Cambria" w:cs="Arial"/>
+          <w:b/>
+          <w:bCs/>
+          <w:color w:val="00000A"/>
+          <w:sz w:val="20"/>
+          <w:szCs w:val="20"/>
+          <w:highlight w:val="yellow"/>
+        </w:rPr>
+        <w:t>Asset Management and Inventory Control in Desktop Central.</w:t>
+      </w:r>
+      <w:r>
+        <w:rPr>
+          <w:rFonts w:ascii="Cambria" w:hAnsi="Cambria"/>
+          <w:sz w:val="20"/>
+          <w:szCs w:val="20"/>
+          <w:highlight w:val="yellow"/>
+        </w:rPr>
+        <w:tab/>
+      </w:r>
+      <w:r>
+        <w:rPr>
+          <w:rFonts w:ascii="Cambria" w:hAnsi="Cambria"/>
+          <w:sz w:val="20"/>
+          <w:szCs w:val="20"/>
+          <w:highlight w:val="yellow"/>
+        </w:rPr>
+        <w:tab/>
+      </w:r>
+      <w:r>
+        <w:rPr>
+          <w:rFonts w:ascii="Cambria" w:hAnsi="Cambria"/>
+          <w:sz w:val="20"/>
+          <w:szCs w:val="20"/>
+          <w:highlight w:val="yellow"/>
+        </w:rPr>
+        <w:tab/>
+      </w:r>
+      <w:r>
+        <w:rPr>
+          <w:rFonts w:ascii="Cambria" w:hAnsi="Cambria"/>
+          <w:sz w:val="20"/>
+          <w:szCs w:val="20"/>
+          <w:highlight w:val="yellow"/>
+        </w:rPr>
+        <w:tab/>
+      </w:r>
+      <w:r>
+        <w:rPr>
+          <w:rFonts w:ascii="Cambria" w:hAnsi="Cambria" w:cs="Arial"/>
+          <w:b/>
+          <w:bCs/>
+          <w:color w:val="00000A"/>
+          <w:sz w:val="20"/>
+          <w:szCs w:val="20"/>
+          <w:highlight w:val="yellow"/>
+        </w:rPr>
+        <w:t>May 2018</w:t>
+      </w:r>
+    </w:p>
+    <w:p>
+      <w:pPr>
+        <w:pStyle w:val="Default"/>
+        <w:numPr>
+          <w:ilvl w:val="0"/>
+          <w:numId w:val="1"/>
+        </w:numPr>
+        <w:ind w:left="284" w:hanging="284"/>
+        <w:jc w:val="both"/>
+        <w:rPr>
+          <w:rFonts w:ascii="Cambria" w:hAnsi="Cambria"/>
+          <w:sz w:val="20"/>
+          <w:szCs w:val="20"/>
+        </w:rPr>
+      </w:pPr>
+      <w:r>
+        <w:rPr>
+          <w:rFonts w:ascii="Cambria" w:hAnsi="Cambria"/>
+          <w:sz w:val="20"/>
+          <w:szCs w:val="20"/>
+        </w:rPr>
+        <w:t>Configured firewall based on policy and rules and Tested the firewall integrity</w:t>
+      </w:r>
+      <w:r>
+        <w:rPr>
+          <w:rFonts w:ascii="Cambria" w:hAnsi="Cambria"/>
+          <w:sz w:val="20"/>
+          <w:szCs w:val="20"/>
+        </w:rPr>
+        <w:t xml:space="preserve"> in a n</w:t>
+      </w:r>
+      <w:r>
+        <w:rPr>
+          <w:rFonts w:ascii="Cambria" w:hAnsi="Cambria"/>
+          <w:sz w:val="20"/>
+          <w:szCs w:val="20"/>
+        </w:rPr>
+        <w:t>etwork for the policy and rule violation events.</w:t>
+      </w:r>
+    </w:p>
+    <w:p>
+      <w:pPr>
+        <w:pStyle w:val="Default"/>
+        <w:numPr>
+          <w:ilvl w:val="0"/>
+          <w:numId w:val="1"/>
+        </w:numPr>
+        <w:ind w:left="284" w:hanging="284"/>
+        <w:jc w:val="both"/>
+        <w:rPr>
+          <w:rFonts w:ascii="Cambria" w:hAnsi="Cambria"/>
+          <w:sz w:val="20"/>
+          <w:szCs w:val="20"/>
+        </w:rPr>
+      </w:pPr>
+      <w:r>
+        <w:rPr>
+          <w:rFonts w:ascii="Cambria" w:hAnsi="Cambria"/>
+          <w:sz w:val="20"/>
+          <w:szCs w:val="20"/>
+        </w:rPr>
+        <w:t>Monitoring Logs on Firewall using Checkpoint Smart Console R.80. and have reported on critical events.</w:t>
+      </w:r>
+    </w:p>
+    <w:p>
+      <w:pPr>
+        <w:pStyle w:val="Default"/>
+        <w:jc w:val="both"/>
+        <w:rPr>
+          <w:rFonts w:ascii="Cambria" w:hAnsi="Cambria"/>
+          <w:sz w:val="20"/>
+          <w:szCs w:val="20"/>
+        </w:rPr>
+      </w:pPr>
+    </w:p>
+    <w:p>
+      <w:pPr>
+        <w:pStyle w:val="Default"/>
+        <w:jc w:val="both"/>
+        <w:rPr>
+          <w:rFonts w:ascii="Cambria" w:hAnsi="Cambria"/>
+          <w:b/>
+          <w:sz w:val="20"/>
+          <w:szCs w:val="20"/>
+        </w:rPr>
+      </w:pPr>
+      <w:r>
+        <w:rPr>
+          <w:rFonts w:ascii="Cambria" w:hAnsi="Cambria" w:cs="Arial"/>
+          <w:b/>
+          <w:bCs/>
+          <w:color w:val="00000A"/>
+          <w:sz w:val="20"/>
+          <w:szCs w:val="20"/>
+          <w:highlight w:val="yellow"/>
+        </w:rPr>
+        <w:t xml:space="preserve">Check Point Log Monitoring </w:t>
+      </w:r>
+      <w:r>
+        <w:rPr>
+          <w:rFonts w:ascii="Cambria" w:hAnsi="Cambria"/>
+          <w:sz w:val="20"/>
+          <w:szCs w:val="20"/>
+          <w:highlight w:val="yellow"/>
+        </w:rPr>
+        <w:tab/>
+      </w:r>
+      <w:r>
+        <w:rPr>
+          <w:rFonts w:ascii="Cambria" w:hAnsi="Cambria"/>
+          <w:sz w:val="20"/>
+          <w:szCs w:val="20"/>
+          <w:highlight w:val="yellow"/>
+        </w:rPr>
+        <w:tab/>
+      </w:r>
+      <w:r>
+        <w:rPr>
+          <w:rFonts w:ascii="Cambria" w:hAnsi="Cambria"/>
+          <w:sz w:val="20"/>
+          <w:szCs w:val="20"/>
+          <w:highlight w:val="yellow"/>
+        </w:rPr>
+        <w:tab/>
+      </w:r>
+      <w:r>
+        <w:rPr>
+          <w:rFonts w:ascii="Cambria" w:hAnsi="Cambria"/>
+          <w:sz w:val="20"/>
+          <w:szCs w:val="20"/>
+          <w:highlight w:val="yellow"/>
+        </w:rPr>
+        <w:tab/>
+      </w:r>
+      <w:r>
+        <w:rPr>
+          <w:rFonts w:ascii="Cambria" w:hAnsi="Cambria"/>
+          <w:sz w:val="20"/>
+          <w:szCs w:val="20"/>
+          <w:highlight w:val="yellow"/>
+        </w:rPr>
+        <w:tab/>
+      </w:r>
+      <w:r>
+        <w:rPr>
+          <w:rFonts w:ascii="Cambria" w:hAnsi="Cambria"/>
+          <w:sz w:val="20"/>
+          <w:szCs w:val="20"/>
+          <w:highlight w:val="yellow"/>
+        </w:rPr>
+        <w:tab/>
+      </w:r>
+      <w:r>
+        <w:rPr>
+          <w:rFonts w:ascii="Cambria" w:hAnsi="Cambria"/>
+          <w:sz w:val="20"/>
+          <w:szCs w:val="20"/>
+          <w:highlight w:val="yellow"/>
+        </w:rPr>
+        <w:tab/>
+      </w:r>
+      <w:r>
+        <w:rPr>
+          <w:rFonts w:ascii="Cambria" w:hAnsi="Cambria"/>
+          <w:sz w:val="20"/>
+          <w:szCs w:val="20"/>
+          <w:highlight w:val="yellow"/>
+        </w:rPr>
+        <w:tab/>
+      </w:r>
+      <w:r>
+        <w:rPr>
+          <w:rFonts w:ascii="Cambria" w:hAnsi="Cambria" w:cs="Arial"/>
+          <w:b/>
+          <w:bCs/>
+          <w:color w:val="00000A"/>
+          <w:sz w:val="20"/>
+          <w:szCs w:val="20"/>
+          <w:highlight w:val="yellow"/>
+        </w:rPr>
+        <w:t>May 2018</w:t>
+      </w:r>
+    </w:p>
+    <w:p>
+      <w:pPr>
+        <w:pStyle w:val="Default"/>
+        <w:numPr>
+          <w:ilvl w:val="0"/>
+          <w:numId w:val="1"/>
+        </w:numPr>
+        <w:ind w:left="284" w:hanging="284"/>
+        <w:jc w:val="both"/>
+        <w:rPr>
+          <w:rFonts w:ascii="Cambria" w:hAnsi="Cambria"/>
+          <w:sz w:val="20"/>
+          <w:szCs w:val="20"/>
+        </w:rPr>
+      </w:pPr>
+      <w:r>
+        <w:rPr>
+          <w:rFonts w:ascii="Cambria" w:hAnsi="Cambria"/>
+          <w:sz w:val="20"/>
+          <w:szCs w:val="20"/>
+        </w:rPr>
+        <w:t>Configured firewall based on policy and rules and Tested the firewall integrity</w:t>
+      </w:r>
+      <w:r>
+        <w:rPr>
+          <w:rFonts w:ascii="Cambria" w:hAnsi="Cambria"/>
+          <w:sz w:val="20"/>
+          <w:szCs w:val="20"/>
+        </w:rPr>
+        <w:t xml:space="preserve"> in a n</w:t>
+      </w:r>
+      <w:r>
+        <w:rPr>
+          <w:rFonts w:ascii="Cambria" w:hAnsi="Cambria"/>
+          <w:sz w:val="20"/>
+          <w:szCs w:val="20"/>
+        </w:rPr>
+        <w:t>etwork for the policy and rule violation events.</w:t>
+      </w:r>
+    </w:p>
+    <w:p>
+      <w:pPr>
+        <w:pStyle w:val="Default"/>
+        <w:numPr>
+          <w:ilvl w:val="0"/>
+          <w:numId w:val="1"/>
+        </w:numPr>
+        <w:ind w:left="284" w:hanging="284"/>
+        <w:jc w:val="both"/>
+        <w:rPr>
+          <w:rFonts w:ascii="Cambria" w:hAnsi="Cambria"/>
+          <w:sz w:val="20"/>
+          <w:szCs w:val="20"/>
+        </w:rPr>
+      </w:pPr>
+      <w:r>
+        <w:rPr>
+          <w:rFonts w:ascii="Cambria" w:hAnsi="Cambria"/>
+          <w:sz w:val="20"/>
+          <w:szCs w:val="20"/>
+        </w:rPr>
+        <w:t>Monitoring Logs on Firewall using Checkpoint Smart Console R.80. and have reported on critical events.</w:t>
+      </w:r>
+    </w:p>
+    <w:p>
+      <w:pPr>
+        <w:pStyle w:val="Default"/>
+        <w:jc w:val="both"/>
+        <w:rPr>
+          <w:rFonts w:ascii="Cambria" w:hAnsi="Cambria"/>
+          <w:sz w:val="20"/>
+          <w:szCs w:val="20"/>
+        </w:rPr>
+      </w:pPr>
+    </w:p>
+    <w:p>
+      <w:pPr>
+        <w:pStyle w:val="Default"/>
+        <w:jc w:val="both"/>
+        <w:rPr>
+          <w:rFonts w:ascii="Cambria" w:hAnsi="Cambria"/>
+          <w:b/>
+          <w:sz w:val="20"/>
+          <w:szCs w:val="20"/>
+        </w:rPr>
+      </w:pPr>
+      <w:r>
+        <w:rPr>
+          <w:rFonts w:ascii="Cambria" w:hAnsi="Cambria" w:cs="Arial"/>
+          <w:b/>
+          <w:bCs/>
+          <w:color w:val="00000A"/>
+          <w:sz w:val="20"/>
+          <w:szCs w:val="20"/>
+          <w:highlight w:val="yellow"/>
+        </w:rPr>
+        <w:t xml:space="preserve">Check Point Log Monitoring </w:t>
+      </w:r>
+      <w:r>
+        <w:rPr>
+          <w:rFonts w:ascii="Cambria" w:hAnsi="Cambria"/>
+          <w:sz w:val="20"/>
+          <w:szCs w:val="20"/>
+          <w:highlight w:val="yellow"/>
+        </w:rPr>
+        <w:tab/>
+      </w:r>
+      <w:r>
+        <w:rPr>
+          <w:rFonts w:ascii="Cambria" w:hAnsi="Cambria"/>
+          <w:sz w:val="20"/>
+          <w:szCs w:val="20"/>
+          <w:highlight w:val="yellow"/>
+        </w:rPr>
+        <w:tab/>
+      </w:r>
+      <w:r>
+        <w:rPr>
+          <w:rFonts w:ascii="Cambria" w:hAnsi="Cambria"/>
+          <w:sz w:val="20"/>
+          <w:szCs w:val="20"/>
+          <w:highlight w:val="yellow"/>
+        </w:rPr>
+        <w:tab/>
+      </w:r>
+      <w:r>
+        <w:rPr>
+          <w:rFonts w:ascii="Cambria" w:hAnsi="Cambria"/>
+          <w:sz w:val="20"/>
+          <w:szCs w:val="20"/>
+          <w:highlight w:val="yellow"/>
+        </w:rPr>
+        <w:tab/>
+      </w:r>
+      <w:r>
+        <w:rPr>
+          <w:rFonts w:ascii="Cambria" w:hAnsi="Cambria"/>
+          <w:sz w:val="20"/>
+          <w:szCs w:val="20"/>
+          <w:highlight w:val="yellow"/>
+        </w:rPr>
+        <w:tab/>
+      </w:r>
+      <w:r>
+        <w:rPr>
+          <w:rFonts w:ascii="Cambria" w:hAnsi="Cambria"/>
+          <w:sz w:val="20"/>
+          <w:szCs w:val="20"/>
+          <w:highlight w:val="yellow"/>
+        </w:rPr>
+        <w:tab/>
+      </w:r>
+      <w:r>
+        <w:rPr>
+          <w:rFonts w:ascii="Cambria" w:hAnsi="Cambria"/>
+          <w:sz w:val="20"/>
+          <w:szCs w:val="20"/>
+          <w:highlight w:val="yellow"/>
+        </w:rPr>
+        <w:tab/>
+      </w:r>
+      <w:r>
+        <w:rPr>
+          <w:rFonts w:ascii="Cambria" w:hAnsi="Cambria"/>
+          <w:sz w:val="20"/>
+          <w:szCs w:val="20"/>
+          <w:highlight w:val="yellow"/>
+        </w:rPr>
+        <w:tab/>
+      </w:r>
+      <w:r>
+        <w:rPr>
+          <w:rFonts w:ascii="Cambria" w:hAnsi="Cambria" w:cs="Arial"/>
+          <w:b/>
+          <w:bCs/>
+          <w:color w:val="00000A"/>
+          <w:sz w:val="20"/>
+          <w:szCs w:val="20"/>
+          <w:highlight w:val="yellow"/>
+        </w:rPr>
+        <w:t>May 2018</w:t>
+      </w:r>
+    </w:p>
+    <w:p>
+      <w:pPr>
+        <w:pStyle w:val="Default"/>
+        <w:numPr>
+          <w:ilvl w:val="0"/>
+          <w:numId w:val="1"/>
+        </w:numPr>
+        <w:ind w:left="284" w:hanging="284"/>
+        <w:jc w:val="both"/>
+        <w:rPr>
+          <w:rFonts w:ascii="Cambria" w:hAnsi="Cambria"/>
+          <w:sz w:val="20"/>
+          <w:szCs w:val="20"/>
+        </w:rPr>
+      </w:pPr>
+      <w:r>
+        <w:rPr>
+          <w:rFonts w:ascii="Cambria" w:hAnsi="Cambria"/>
+          <w:sz w:val="20"/>
+          <w:szCs w:val="20"/>
+        </w:rPr>
+        <w:t>Configured firewall based on policy and rules and Tested the firewall integrity</w:t>
+      </w:r>
+      <w:r>
+        <w:rPr>
+          <w:rFonts w:ascii="Cambria" w:hAnsi="Cambria"/>
+          <w:sz w:val="20"/>
+          <w:szCs w:val="20"/>
+        </w:rPr>
+        <w:t xml:space="preserve"> in a n</w:t>
+      </w:r>
+      <w:r>
+        <w:rPr>
+          <w:rFonts w:ascii="Cambria" w:hAnsi="Cambria"/>
+          <w:sz w:val="20"/>
+          <w:szCs w:val="20"/>
+        </w:rPr>
+        <w:t>etwork for the policy and rule violation events.</w:t>
+      </w:r>
+    </w:p>
+    <w:p>
+      <w:pPr>
+        <w:pStyle w:val="Default"/>
+        <w:numPr>
+          <w:ilvl w:val="0"/>
+          <w:numId w:val="1"/>
+        </w:numPr>
+        <w:ind w:left="284" w:hanging="284"/>
+        <w:jc w:val="both"/>
+        <w:rPr>
+          <w:rFonts w:ascii="Cambria" w:hAnsi="Cambria"/>
+          <w:sz w:val="20"/>
+          <w:szCs w:val="20"/>
+        </w:rPr>
+      </w:pPr>
+      <w:r>
+        <w:rPr>
+          <w:rFonts w:ascii="Cambria" w:hAnsi="Cambria"/>
+          <w:sz w:val="20"/>
+          <w:szCs w:val="20"/>
+        </w:rPr>
+        <w:t>Monitoring Logs on Firewall using Checkpoint Smart Console R.80. and have reported on critical events.</w:t>
+      </w:r>
+    </w:p>
+    <w:p>
+      <w:pPr>
+        <w:pStyle w:val="Default"/>
+        <w:jc w:val="both"/>
+        <w:rPr>
+          <w:rFonts w:ascii="Cambria" w:hAnsi="Cambria"/>
+          <w:sz w:val="20"/>
+          <w:szCs w:val="20"/>
+        </w:rPr>
+      </w:pPr>
+    </w:p>
+    <w:p>
+      <w:pPr>
+        <w:pStyle w:val="Default"/>
+        <w:jc w:val="both"/>
+        <w:rPr>
+          <w:rFonts w:ascii="Cambria" w:hAnsi="Cambria"/>
+          <w:b/>
+          <w:sz w:val="20"/>
+          <w:szCs w:val="20"/>
+        </w:rPr>
+      </w:pPr>
+      <w:r>
+        <w:rPr>
+          <w:rFonts w:ascii="Cambria" w:hAnsi="Cambria" w:cs="Arial"/>
+          <w:b/>
+          <w:bCs/>
+          <w:color w:val="00000A"/>
+          <w:sz w:val="20"/>
+          <w:szCs w:val="20"/>
+          <w:highlight w:val="yellow"/>
+        </w:rPr>
+        <w:t xml:space="preserve">Check Point Log Monitoring </w:t>
+      </w:r>
+      <w:r>
+        <w:rPr>
+          <w:rFonts w:ascii="Cambria" w:hAnsi="Cambria"/>
+          <w:sz w:val="20"/>
+          <w:szCs w:val="20"/>
+          <w:highlight w:val="yellow"/>
+        </w:rPr>
+        <w:tab/>
+      </w:r>
+      <w:r>
+        <w:rPr>
+          <w:rFonts w:ascii="Cambria" w:hAnsi="Cambria"/>
+          <w:sz w:val="20"/>
+          <w:szCs w:val="20"/>
+          <w:highlight w:val="yellow"/>
+        </w:rPr>
+        <w:tab/>
+      </w:r>
+      <w:r>
+        <w:rPr>
+          <w:rFonts w:ascii="Cambria" w:hAnsi="Cambria"/>
+          <w:sz w:val="20"/>
+          <w:szCs w:val="20"/>
+          <w:highlight w:val="yellow"/>
+        </w:rPr>
+        <w:tab/>
+      </w:r>
+      <w:r>
+        <w:rPr>
+          <w:rFonts w:ascii="Cambria" w:hAnsi="Cambria"/>
+          <w:sz w:val="20"/>
+          <w:szCs w:val="20"/>
+          <w:highlight w:val="yellow"/>
+        </w:rPr>
+        <w:tab/>
+      </w:r>
+      <w:r>
+        <w:rPr>
+          <w:rFonts w:ascii="Cambria" w:hAnsi="Cambria"/>
+          <w:sz w:val="20"/>
+          <w:szCs w:val="20"/>
+          <w:highlight w:val="yellow"/>
+        </w:rPr>
+        <w:tab/>
+      </w:r>
+      <w:r>
+        <w:rPr>
+          <w:rFonts w:ascii="Cambria" w:hAnsi="Cambria"/>
+          <w:sz w:val="20"/>
+          <w:szCs w:val="20"/>
+          <w:highlight w:val="yellow"/>
+        </w:rPr>
+        <w:tab/>
+      </w:r>
+      <w:r>
+        <w:rPr>
+          <w:rFonts w:ascii="Cambria" w:hAnsi="Cambria"/>
+          <w:sz w:val="20"/>
+          <w:szCs w:val="20"/>
+          <w:highlight w:val="yellow"/>
+        </w:rPr>
+        <w:tab/>
+      </w:r>
+      <w:r>
+        <w:rPr>
+          <w:rFonts w:ascii="Cambria" w:hAnsi="Cambria"/>
+          <w:sz w:val="20"/>
+          <w:szCs w:val="20"/>
+          <w:highlight w:val="yellow"/>
+        </w:rPr>
+        <w:tab/>
+      </w:r>
+      <w:r>
+        <w:rPr>
+          <w:rFonts w:ascii="Cambria" w:hAnsi="Cambria" w:cs="Arial"/>
+          <w:b/>
+          <w:bCs/>
+          <w:color w:val="00000A"/>
+          <w:sz w:val="20"/>
+          <w:szCs w:val="20"/>
+          <w:highlight w:val="yellow"/>
+        </w:rPr>
+        <w:t>May 2018</w:t>
+      </w:r>
+    </w:p>
+    <w:p>
+      <w:pPr>
+        <w:pStyle w:val="Default"/>
+        <w:numPr>
+          <w:ilvl w:val="0"/>
+          <w:numId w:val="1"/>
+        </w:numPr>
+        <w:ind w:left="284" w:hanging="284"/>
+        <w:jc w:val="both"/>
+        <w:rPr>
+          <w:rFonts w:ascii="Cambria" w:hAnsi="Cambria"/>
+          <w:sz w:val="20"/>
+          <w:szCs w:val="20"/>
+        </w:rPr>
+      </w:pPr>
+      <w:r>
+        <w:rPr>
+          <w:rFonts w:ascii="Cambria" w:hAnsi="Cambria"/>
+          <w:sz w:val="20"/>
+          <w:szCs w:val="20"/>
+        </w:rPr>
+        <w:t>Configured firewall based on policy and rules and Tested the firewall integrity</w:t>
+      </w:r>
+      <w:r>
+        <w:rPr>
+          <w:rFonts w:ascii="Cambria" w:hAnsi="Cambria"/>
+          <w:sz w:val="20"/>
+          <w:szCs w:val="20"/>
+        </w:rPr>
+        <w:t xml:space="preserve"> in a n</w:t>
+      </w:r>
+      <w:r>
+        <w:rPr>
+          <w:rFonts w:ascii="Cambria" w:hAnsi="Cambria"/>
+          <w:sz w:val="20"/>
+          <w:szCs w:val="20"/>
+        </w:rPr>
+        <w:t>etwork for the policy and rule violation events.</w:t>
+      </w:r>
+    </w:p>
+    <w:p>
+      <w:pPr>
+        <w:pStyle w:val="Default"/>
+        <w:numPr>
+          <w:ilvl w:val="0"/>
+          <w:numId w:val="1"/>
+        </w:numPr>
+        <w:ind w:left="284" w:hanging="284"/>
+        <w:jc w:val="both"/>
+        <w:rPr>
+          <w:rFonts w:ascii="Cambria" w:hAnsi="Cambria"/>
+          <w:sz w:val="20"/>
+          <w:szCs w:val="20"/>
+        </w:rPr>
+      </w:pPr>
+      <w:r>
+        <w:rPr>
+          <w:rFonts w:ascii="Cambria" w:hAnsi="Cambria"/>
+          <w:sz w:val="20"/>
+          <w:szCs w:val="20"/>
+        </w:rPr>
+        <w:t>Monitoring Logs on Firewall using Checkpoint Smart Console R.80. and have reported on critical events.</w:t>
+      </w:r>
+    </w:p>
+    <w:p>
+      <w:pPr>
+        <w:pStyle w:val="Default"/>
+        <w:jc w:val="both"/>
+        <w:rPr>
+          <w:rFonts w:ascii="Cambria" w:hAnsi="Cambria"/>
+          <w:sz w:val="20"/>
+          <w:szCs w:val="20"/>
+        </w:rPr>
+      </w:pPr>
+    </w:p>
+    <w:p>
+      <w:pPr>
+        <w:pStyle w:val="Default"/>
+        <w:jc w:val="both"/>
+        <w:rPr>
+          <w:rFonts w:ascii="Cambria" w:hAnsi="Cambria"/>
+          <w:b/>
+          <w:sz w:val="20"/>
+          <w:szCs w:val="20"/>
+        </w:rPr>
+      </w:pPr>
+      <w:r>
+        <w:rPr>
+          <w:rFonts w:ascii="Cambria" w:hAnsi="Cambria" w:cs="Arial"/>
+          <w:b/>
+          <w:bCs/>
+          <w:color w:val="00000A"/>
+          <w:sz w:val="20"/>
+          <w:szCs w:val="20"/>
+          <w:highlight w:val="yellow"/>
+        </w:rPr>
+        <w:t xml:space="preserve">Check Point Log Monitoring </w:t>
+      </w:r>
+      <w:r>
+        <w:rPr>
+          <w:rFonts w:ascii="Cambria" w:hAnsi="Cambria"/>
+          <w:sz w:val="20"/>
+          <w:szCs w:val="20"/>
+          <w:highlight w:val="yellow"/>
+        </w:rPr>
+        <w:tab/>
+      </w:r>
+      <w:r>
+        <w:rPr>
+          <w:rFonts w:ascii="Cambria" w:hAnsi="Cambria"/>
+          <w:sz w:val="20"/>
+          <w:szCs w:val="20"/>
+          <w:highlight w:val="yellow"/>
+        </w:rPr>
+        <w:tab/>
+      </w:r>
+      <w:r>
+        <w:rPr>
+          <w:rFonts w:ascii="Cambria" w:hAnsi="Cambria"/>
+          <w:sz w:val="20"/>
+          <w:szCs w:val="20"/>
+          <w:highlight w:val="yellow"/>
+        </w:rPr>
+        <w:tab/>
+      </w:r>
+      <w:r>
+        <w:rPr>
+          <w:rFonts w:ascii="Cambria" w:hAnsi="Cambria"/>
+          <w:sz w:val="20"/>
+          <w:szCs w:val="20"/>
+          <w:highlight w:val="yellow"/>
+        </w:rPr>
+        <w:tab/>
+      </w:r>
+      <w:r>
+        <w:rPr>
+          <w:rFonts w:ascii="Cambria" w:hAnsi="Cambria"/>
+          <w:sz w:val="20"/>
+          <w:szCs w:val="20"/>
+          <w:highlight w:val="yellow"/>
+        </w:rPr>
+        <w:tab/>
+      </w:r>
+      <w:r>
+        <w:rPr>
+          <w:rFonts w:ascii="Cambria" w:hAnsi="Cambria"/>
+          <w:sz w:val="20"/>
+          <w:szCs w:val="20"/>
+          <w:highlight w:val="yellow"/>
+        </w:rPr>
+        <w:tab/>
+      </w:r>
+      <w:r>
+        <w:rPr>
+          <w:rFonts w:ascii="Cambria" w:hAnsi="Cambria"/>
+          <w:sz w:val="20"/>
+          <w:szCs w:val="20"/>
+          <w:highlight w:val="yellow"/>
+        </w:rPr>
+        <w:tab/>
+      </w:r>
+      <w:r>
+        <w:rPr>
+          <w:rFonts w:ascii="Cambria" w:hAnsi="Cambria"/>
+          <w:sz w:val="20"/>
+          <w:szCs w:val="20"/>
+          <w:highlight w:val="yellow"/>
+        </w:rPr>
+        <w:tab/>
+      </w:r>
+      <w:r>
+        <w:rPr>
+          <w:rFonts w:ascii="Cambria" w:hAnsi="Cambria" w:cs="Arial"/>
+          <w:b/>
+          <w:bCs/>
+          <w:color w:val="00000A"/>
+          <w:sz w:val="20"/>
+          <w:szCs w:val="20"/>
+          <w:highlight w:val="yellow"/>
+        </w:rPr>
+        <w:t>May 2018</w:t>
+      </w:r>
+    </w:p>
+    <w:p>
+      <w:pPr>
+        <w:pStyle w:val="Default"/>
+        <w:numPr>
+          <w:ilvl w:val="0"/>
+          <w:numId w:val="1"/>
+        </w:numPr>
+        <w:ind w:left="284" w:hanging="284"/>
+        <w:jc w:val="both"/>
+        <w:rPr>
+          <w:rFonts w:ascii="Cambria" w:hAnsi="Cambria"/>
+          <w:sz w:val="20"/>
+          <w:szCs w:val="20"/>
+        </w:rPr>
+      </w:pPr>
+      <w:r>
+        <w:rPr>
+          <w:rFonts w:ascii="Cambria" w:hAnsi="Cambria"/>
+          <w:sz w:val="20"/>
+          <w:szCs w:val="20"/>
+        </w:rPr>
+        <w:t>Configured firewall based on policy and rules and Tested the firewall integrity</w:t>
+      </w:r>
+      <w:r>
+        <w:rPr>
+          <w:rFonts w:ascii="Cambria" w:hAnsi="Cambria"/>
+          <w:sz w:val="20"/>
+          <w:szCs w:val="20"/>
+        </w:rPr>
+        <w:t xml:space="preserve"> in a n</w:t>
+      </w:r>
+      <w:r>
+        <w:rPr>
+          <w:rFonts w:ascii="Cambria" w:hAnsi="Cambria"/>
+          <w:sz w:val="20"/>
+          <w:szCs w:val="20"/>
+        </w:rPr>
+        <w:t>etwork for the policy and rule violation events.</w:t>
+      </w:r>
+    </w:p>
+    <w:p>
+      <w:pPr>
+        <w:pStyle w:val="Default"/>
+        <w:numPr>
+          <w:ilvl w:val="0"/>
+          <w:numId w:val="1"/>
+        </w:numPr>
+        <w:ind w:left="284" w:hanging="284"/>
+        <w:jc w:val="both"/>
+        <w:rPr>
+          <w:rFonts w:ascii="Cambria" w:hAnsi="Cambria"/>
+          <w:sz w:val="20"/>
+          <w:szCs w:val="20"/>
+        </w:rPr>
+      </w:pPr>
+      <w:r>
+        <w:rPr>
+          <w:rFonts w:ascii="Cambria" w:hAnsi="Cambria"/>
+          <w:sz w:val="20"/>
+          <w:szCs w:val="20"/>
+        </w:rPr>
+        <w:t>Monitoring Logs on Firewall using Checkpoint Smart Console R.80. and have reported on critical events.</w:t>
+      </w:r>
+    </w:p>
+    <w:p>
+      <w:pPr>
+        <w:pStyle w:val="Default"/>
+        <w:ind w:left="284"/>
+        <w:jc w:val="both"/>
+        <w:rPr>
+          <w:rFonts w:ascii="Cambria" w:hAnsi="Cambria"/>
+          <w:sz w:val="20"/>
+          <w:szCs w:val="20"/>
+        </w:rPr>
+      </w:pPr>
+    </w:p>
+    <w:p>
+      <w:pPr>
+        <w:pStyle w:val="Default"/>
+        <w:jc w:val="both"/>
+        <w:rPr>
+          <w:rFonts w:ascii="Cambria" w:hAnsi="Cambria"/>
+          <w:sz w:val="20"/>
+          <w:szCs w:val="20"/>
+        </w:rPr>
+      </w:pPr>
       <w:r>
         <w:rPr>
           <w:rFonts w:ascii="Cambria" w:hAnsi="Cambria" w:cs="Arial"/>
@@ -2655,17 +2824,6 @@
         </w:rPr>
         <w:t>TECHNICAL SKILLS</w:t>
       </w:r>
-      <w:commentRangeEnd w:id="12"/>
-      <w:r>
-        <w:rPr>
-          <w:rStyle w:val="CommentReference"/>
-          <w:rFonts w:ascii="Liberation Serif" w:eastAsia="Arial Unicode MS" w:hAnsi="Liberation Serif" w:cs="Mangal"/>
-          <w:color w:val="00000A"/>
-          <w:kern w:val="2"/>
-          <w:lang w:val="en-IN" w:eastAsia="zh-CN" w:bidi="hi-IN"/>
-        </w:rPr>
-        <w:commentReference w:id="12"/>
-      </w:r>
     </w:p>
     <w:p>
       <w:pPr>
@@ -2689,7 +2847,14 @@
           <w:rFonts w:ascii="Cambria" w:hAnsi="Cambria" w:cs="Arial"/>
           <w:szCs w:val="20"/>
         </w:rPr>
-        <w:t>: Linux, Microsoft</w:t>
+        <w:t>: Linux,</w:t>
+      </w:r>
+      <w:r>
+        <w:rPr>
+          <w:rFonts w:ascii="Cambria" w:hAnsi="Cambria" w:cs="Arial"/>
+          <w:szCs w:val="20"/>
+        </w:rPr>
+        <w:t xml:space="preserve"> Microsoft</w:t>
       </w:r>
       <w:r>
         <w:rPr>
@@ -2721,14 +2886,14 @@
           <w:rFonts w:ascii="Cambria" w:hAnsi="Cambria" w:cs="Arial"/>
           <w:szCs w:val="20"/>
         </w:rPr>
-        <w:t>: Python, Jav</w:t>
-      </w:r>
-      <w:r>
-        <w:rPr>
-          <w:rFonts w:ascii="Cambria" w:hAnsi="Cambria" w:cs="Arial"/>
-          <w:szCs w:val="20"/>
-        </w:rPr>
-        <w:t>aScript, HTML 5, CSS, Shell.</w:t>
+        <w:t xml:space="preserve">: Python, </w:t>
+      </w:r>
+      <w:r>
+        <w:rPr>
+          <w:rFonts w:ascii="Cambria" w:hAnsi="Cambria" w:cs="Arial"/>
+          <w:szCs w:val="20"/>
+        </w:rPr>
+        <w:t>HTML</w:t>
       </w:r>
     </w:p>
     <w:p>
@@ -2836,7 +3001,14 @@
           <w:rFonts w:ascii="Cambria" w:hAnsi="Cambria" w:cs="Arial"/>
           <w:szCs w:val="20"/>
         </w:rPr>
-        <w:t>MacAfee</w:t>
+        <w:t>M</w:t>
+      </w:r>
+      <w:r>
+        <w:rPr>
+          <w:rFonts w:ascii="Cambria" w:hAnsi="Cambria" w:cs="Arial"/>
+          <w:szCs w:val="20"/>
+        </w:rPr>
+        <w:t>cAfee</w:t>
       </w:r>
       <w:r>
         <w:rPr>
@@ -2857,7 +3029,14 @@
           <w:rFonts w:ascii="Cambria" w:hAnsi="Cambria" w:cs="Arial"/>
           <w:szCs w:val="20"/>
         </w:rPr>
-        <w:t>, Manage Engine Desktop Central, Cyber ARK PTA, Cyber ark PAM.</w:t>
+        <w:t>, Manage Engine Desktop Centra</w:t>
+      </w:r>
+      <w:r>
+        <w:rPr>
+          <w:rFonts w:ascii="Cambria" w:hAnsi="Cambria" w:cs="Arial"/>
+          <w:szCs w:val="20"/>
+        </w:rPr>
+        <w:t>l, Cyber ARK PTA, Cyber ark PAM, Checkpoint Firewall.</w:t>
       </w:r>
     </w:p>
     <w:p>
@@ -2996,73 +3175,316 @@
           <w:rFonts w:ascii="Cambria" w:hAnsi="Cambria"/>
           <w:sz w:val="20"/>
           <w:szCs w:val="20"/>
-          <w:highlight w:val="yellow"/>
-        </w:rPr>
-        <w:t>Dec 2017</w:t>
-      </w:r>
-    </w:p>
-    <w:p>
-      <w:pPr>
-        <w:pStyle w:val="Default"/>
-        <w:jc w:val="both"/>
-        <w:rPr>
-          <w:rFonts w:ascii="Cambria" w:hAnsi="Cambria" w:cs="Arial"/>
-          <w:b/>
-          <w:bCs/>
-          <w:color w:val="00000A"/>
-          <w:sz w:val="20"/>
-          <w:szCs w:val="20"/>
-        </w:rPr>
-      </w:pPr>
-    </w:p>
-    <w:p>
-      <w:pPr>
-        <w:pStyle w:val="Default"/>
-        <w:jc w:val="both"/>
-        <w:rPr>
-          <w:rFonts w:ascii="Cambria" w:hAnsi="Cambria" w:cs="Arial"/>
-          <w:b/>
-          <w:bCs/>
-          <w:color w:val="00000A"/>
-          <w:sz w:val="20"/>
-          <w:szCs w:val="20"/>
-        </w:rPr>
-      </w:pPr>
-      <w:r>
-        <w:rPr>
-          <w:rFonts w:ascii="Cambria" w:hAnsi="Cambria" w:cs="Arial"/>
-          <w:b/>
-          <w:bCs/>
-          <w:color w:val="00000A"/>
-          <w:sz w:val="20"/>
-          <w:szCs w:val="20"/>
-        </w:rPr>
-        <w:t xml:space="preserve">AWARDS AND EXTRA-CURRICULAR </w:t>
-      </w:r>
-      <w:bookmarkStart w:id="13" w:name="_GoBack"/>
-      <w:commentRangeStart w:id="14"/>
-      <w:r>
-        <w:rPr>
-          <w:rFonts w:ascii="Cambria" w:hAnsi="Cambria" w:cs="Arial"/>
-          <w:b/>
-          <w:bCs/>
-          <w:color w:val="00000A"/>
-          <w:sz w:val="20"/>
-          <w:szCs w:val="20"/>
-        </w:rPr>
-        <w:t>ACTIVITIES</w:t>
-      </w:r>
-      <w:bookmarkEnd w:id="13"/>
-      <w:commentRangeEnd w:id="14"/>
-      <w:r>
-        <w:rPr>
-          <w:rStyle w:val="CommentReference"/>
-          <w:rFonts w:ascii="Liberation Serif" w:eastAsia="Arial Unicode MS" w:hAnsi="Liberation Serif" w:cs="Mangal"/>
-          <w:color w:val="00000A"/>
-          <w:kern w:val="2"/>
-          <w:lang w:val="en-IN" w:eastAsia="zh-CN" w:bidi="hi-IN"/>
-        </w:rPr>
-        <w:commentReference w:id="14"/>
+        </w:rPr>
+        <w:t>Jun</w:t>
+      </w:r>
+      <w:r>
+        <w:rPr>
+          <w:rFonts w:ascii="Cambria" w:hAnsi="Cambria"/>
+          <w:sz w:val="20"/>
+          <w:szCs w:val="20"/>
+        </w:rPr>
+        <w:t xml:space="preserve"> 2017</w:t>
+      </w:r>
+    </w:p>
+    <w:p>
+      <w:pPr>
+        <w:pStyle w:val="Default"/>
+        <w:jc w:val="both"/>
+        <w:rPr>
+          <w:rFonts w:ascii="Cambria" w:hAnsi="Cambria" w:cs="Arial"/>
+          <w:b/>
+          <w:bCs/>
+          <w:color w:val="00000A"/>
+          <w:sz w:val="20"/>
+          <w:szCs w:val="20"/>
+        </w:rPr>
+      </w:pPr>
+    </w:p>
+    <w:p>
+      <w:pPr>
+        <w:pStyle w:val="Default"/>
+        <w:jc w:val="both"/>
+        <w:rPr>
+          <w:rFonts w:ascii="Cambria" w:hAnsi="Cambria" w:cs="Arial"/>
+          <w:b/>
+          <w:bCs/>
+          <w:color w:val="00000A"/>
+          <w:sz w:val="20"/>
+          <w:szCs w:val="20"/>
+        </w:rPr>
+      </w:pPr>
+      <w:r>
+        <w:rPr>
+          <w:rFonts w:ascii="Cambria" w:hAnsi="Cambria" w:cs="Arial"/>
+          <w:b/>
+          <w:bCs/>
+          <w:color w:val="00000A"/>
+          <w:sz w:val="20"/>
+          <w:szCs w:val="20"/>
+        </w:rPr>
+        <w:t>AWARDS AND EXTRA-CURRICULAR ACTIVITIES</w:t>
+      </w:r>
+    </w:p>
+    <w:p>
+      <w:pPr>
+        <w:pStyle w:val="Default"/>
+        <w:numPr>
+          <w:ilvl w:val="0"/>
+          <w:numId w:val="4"/>
+        </w:numPr>
+        <w:jc w:val="both"/>
+        <w:rPr>
+          <w:rFonts w:ascii="Cambria" w:hAnsi="Cambria"/>
+          <w:sz w:val="20"/>
+          <w:szCs w:val="20"/>
+        </w:rPr>
+      </w:pPr>
+      <w:r>
+        <w:rPr>
+          <w:rFonts w:ascii="Cambria" w:hAnsi="Cambria"/>
+          <w:sz w:val="20"/>
+          <w:szCs w:val="20"/>
+        </w:rPr>
+        <w:t>Participated in NCC camps –June 2011 – Feb 2012</w:t>
+      </w:r>
+    </w:p>
+    <w:p>
+      <w:pPr>
+        <w:pStyle w:val="Default"/>
+        <w:numPr>
+          <w:ilvl w:val="0"/>
+          <w:numId w:val="4"/>
+        </w:numPr>
+        <w:jc w:val="both"/>
+        <w:rPr>
+          <w:rFonts w:ascii="Cambria" w:hAnsi="Cambria"/>
+          <w:sz w:val="20"/>
+          <w:szCs w:val="20"/>
+        </w:rPr>
+      </w:pPr>
+      <w:r>
+        <w:rPr>
+          <w:rFonts w:ascii="Cambria" w:hAnsi="Cambria"/>
+          <w:sz w:val="20"/>
+          <w:szCs w:val="20"/>
+        </w:rPr>
+        <w:t>Student of the Year, Kalasalingam Polytechnic College – 2012 -2013</w:t>
+      </w:r>
+    </w:p>
+    <w:p>
+      <w:pPr>
+        <w:pStyle w:val="Default"/>
+        <w:numPr>
+          <w:ilvl w:val="0"/>
+          <w:numId w:val="4"/>
+        </w:numPr>
+        <w:jc w:val="both"/>
+        <w:rPr>
+          <w:rFonts w:ascii="Cambria" w:hAnsi="Cambria"/>
+          <w:sz w:val="20"/>
+          <w:szCs w:val="20"/>
+        </w:rPr>
+      </w:pPr>
+      <w:r>
+        <w:rPr>
+          <w:rFonts w:ascii="Cambria" w:hAnsi="Cambria"/>
+          <w:sz w:val="20"/>
+          <w:szCs w:val="20"/>
+        </w:rPr>
+        <w:t>Participated in Flashmob, TVS Motor Company 2018 - 2019</w:t>
+      </w:r>
+    </w:p>
+    <w:p>
+      <w:pPr>
+        <w:pStyle w:val="Default"/>
+        <w:numPr>
+          <w:ilvl w:val="0"/>
+          <w:numId w:val="4"/>
+        </w:numPr>
+        <w:jc w:val="both"/>
+        <w:rPr>
+          <w:rFonts w:ascii="Cambria" w:hAnsi="Cambria"/>
+          <w:sz w:val="20"/>
+          <w:szCs w:val="20"/>
+        </w:rPr>
+      </w:pPr>
+      <w:r>
+        <w:rPr>
+          <w:rFonts w:ascii="Cambria" w:hAnsi="Cambria"/>
+          <w:sz w:val="20"/>
+          <w:szCs w:val="20"/>
+        </w:rPr>
+        <w:t>Danced in Confluence, TVS Motor Company – 2017- 2019</w:t>
+      </w:r>
+    </w:p>
+    <w:p>
+      <w:pPr>
+        <w:pStyle w:val="Default"/>
+        <w:numPr>
+          <w:ilvl w:val="0"/>
+          <w:numId w:val="4"/>
+        </w:numPr>
+        <w:jc w:val="both"/>
+        <w:rPr>
+          <w:rFonts w:ascii="Cambria" w:hAnsi="Cambria"/>
+          <w:sz w:val="20"/>
+          <w:szCs w:val="20"/>
+        </w:rPr>
+      </w:pPr>
+      <w:r>
+        <w:rPr>
+          <w:rFonts w:ascii="Cambria" w:hAnsi="Cambria"/>
+          <w:sz w:val="20"/>
+          <w:szCs w:val="20"/>
+        </w:rPr>
+        <w:t>Participated in Badminton, TVS Motor Company – 2017- 2018</w:t>
+      </w:r>
+    </w:p>
+    <w:p>
+      <w:pPr>
+        <w:pStyle w:val="Default"/>
+        <w:jc w:val="both"/>
+        <w:rPr>
+          <w:rFonts w:ascii="Cambria" w:hAnsi="Cambria" w:cs="Arial"/>
+          <w:b/>
+          <w:color w:val="00000A"/>
+          <w:sz w:val="20"/>
+          <w:szCs w:val="20"/>
+        </w:rPr>
+      </w:pPr>
+      <w:r>
+        <w:rPr>
+          <w:rFonts w:ascii="Cambria" w:hAnsi="Cambria" w:cs="Arial"/>
+          <w:b/>
+          <w:color w:val="00000A"/>
+          <w:sz w:val="20"/>
+          <w:szCs w:val="20"/>
+        </w:rPr>
+        <w:t>WORKSHOPS:</w:t>
+      </w:r>
+    </w:p>
+    <w:p>
+      <w:pPr>
+        <w:pStyle w:val="Default"/>
+        <w:numPr>
+          <w:ilvl w:val="0"/>
+          <w:numId w:val="5"/>
+        </w:numPr>
+        <w:jc w:val="both"/>
+        <w:rPr>
+          <w:rFonts w:ascii="Cambria" w:hAnsi="Cambria"/>
+          <w:sz w:val="20"/>
+          <w:szCs w:val="20"/>
+        </w:rPr>
+      </w:pPr>
+      <w:r>
+        <w:rPr>
+          <w:rFonts w:ascii="Cambria" w:hAnsi="Cambria"/>
+          <w:sz w:val="20"/>
+          <w:szCs w:val="20"/>
+        </w:rPr>
+        <w:t>Cyber Rat</w:t>
+      </w:r>
+      <w:r>
+        <w:rPr>
+          <w:rFonts w:ascii="Cambria" w:hAnsi="Cambria"/>
+          <w:sz w:val="20"/>
+          <w:szCs w:val="20"/>
+        </w:rPr>
+        <w:t xml:space="preserve"> – IOT security, Bangalore 2019</w:t>
+      </w:r>
+    </w:p>
+    <w:p>
+      <w:pPr>
+        <w:pStyle w:val="Default"/>
+        <w:numPr>
+          <w:ilvl w:val="0"/>
+          <w:numId w:val="5"/>
+        </w:numPr>
+        <w:jc w:val="both"/>
+        <w:rPr>
+          <w:rFonts w:ascii="Cambria" w:hAnsi="Cambria"/>
+          <w:sz w:val="20"/>
+          <w:szCs w:val="20"/>
+        </w:rPr>
+      </w:pPr>
+      <w:r>
+        <w:rPr>
+          <w:rFonts w:ascii="Cambria" w:hAnsi="Cambria"/>
+          <w:sz w:val="20"/>
+          <w:szCs w:val="20"/>
+        </w:rPr>
+        <w:t>Symantec – Endpoint Security 2018</w:t>
+      </w:r>
+    </w:p>
+    <w:p>
+      <w:pPr>
+        <w:pStyle w:val="Default"/>
+        <w:numPr>
+          <w:ilvl w:val="0"/>
+          <w:numId w:val="5"/>
+        </w:numPr>
+        <w:jc w:val="both"/>
+        <w:rPr>
+          <w:rFonts w:ascii="Cambria" w:hAnsi="Cambria"/>
+          <w:sz w:val="20"/>
+          <w:szCs w:val="20"/>
+        </w:rPr>
+      </w:pPr>
+      <w:r>
+        <w:rPr>
+          <w:rFonts w:ascii="Cambria" w:hAnsi="Cambria"/>
+          <w:sz w:val="20"/>
+          <w:szCs w:val="20"/>
+        </w:rPr>
+        <w:t>Pegasus – Education and Self-Assessment workshop – 2019</w:t>
+      </w:r>
+    </w:p>
+    <w:p>
+      <w:pPr>
+        <w:pStyle w:val="Default"/>
+        <w:numPr>
+          <w:ilvl w:val="0"/>
+          <w:numId w:val="5"/>
+        </w:numPr>
+        <w:jc w:val="both"/>
+        <w:rPr>
+          <w:rFonts w:ascii="Cambria" w:hAnsi="Cambria"/>
+          <w:sz w:val="20"/>
+          <w:szCs w:val="20"/>
+        </w:rPr>
+      </w:pPr>
+      <w:r>
+        <w:rPr>
+          <w:rFonts w:ascii="Cambria" w:hAnsi="Cambria"/>
+          <w:sz w:val="20"/>
+          <w:szCs w:val="20"/>
+        </w:rPr>
+        <w:t>TVSM workshops – Information Security – 2015-2020</w:t>
+      </w:r>
+    </w:p>
+    <w:p>
+      <w:pPr>
+        <w:pStyle w:val="Default"/>
+        <w:jc w:val="both"/>
+        <w:rPr>
+          <w:rFonts w:ascii="Cambria" w:hAnsi="Cambria" w:cs="Arial"/>
+          <w:b/>
+          <w:color w:val="00000A"/>
+          <w:sz w:val="20"/>
+          <w:szCs w:val="20"/>
+        </w:rPr>
+      </w:pPr>
+      <w:r>
+        <w:rPr>
+          <w:rFonts w:ascii="Cambria" w:hAnsi="Cambria" w:cs="Arial"/>
+          <w:b/>
+          <w:color w:val="00000A"/>
+          <w:sz w:val="20"/>
+          <w:szCs w:val="20"/>
+        </w:rPr>
+        <w:t>VOLUNTEER EXPERIENCE</w:t>
       </w:r>
     </w:p>
     <w:p>
@@ -3072,58 +3494,20 @@
           <w:ilvl w:val="0"/>
           <w:numId w:val="1"/>
         </w:numPr>
-        <w:ind w:left="284" w:hanging="284"/>
-        <w:jc w:val="both"/>
-        <w:rPr>
-          <w:ins w:id="15" w:author="Microsoft Office User" w:date="2019-08-03T14:38:00Z"/>
-          <w:rFonts w:ascii="Cambria" w:hAnsi="Cambria"/>
-          <w:sz w:val="20"/>
-          <w:szCs w:val="20"/>
-        </w:rPr>
-      </w:pPr>
-      <w:r>
-        <w:rPr>
-          <w:rFonts w:ascii="Cambria" w:hAnsi="Cambria"/>
-          <w:sz w:val="20"/>
-          <w:szCs w:val="20"/>
-        </w:rPr>
-        <w:t>Participat</w:t>
-      </w:r>
-      <w:ins w:id="16" w:author="Akunthita" w:date="2019-08-02T19:04:00Z">
-        <w:r>
-          <w:rPr>
-            <w:rFonts w:ascii="Cambria" w:hAnsi="Cambria"/>
-            <w:sz w:val="20"/>
-            <w:szCs w:val="20"/>
-          </w:rPr>
-          <w:t>ed</w:t>
-        </w:r>
-      </w:ins>
-      <w:r>
-        <w:rPr>
-          <w:rFonts w:ascii="Cambria" w:hAnsi="Cambria"/>
-          <w:sz w:val="20"/>
-          <w:szCs w:val="20"/>
-        </w:rPr>
-        <w:t xml:space="preserve"> in Megaplay organized by </w:t>
-      </w:r>
-      <w:ins w:id="17" w:author="Microsoft Office User" w:date="2019-08-03T14:37:00Z">
-        <w:r>
-          <w:rPr>
-            <w:rFonts w:ascii="Cambria" w:hAnsi="Cambria"/>
-            <w:sz w:val="20"/>
-            <w:szCs w:val="20"/>
-          </w:rPr>
-          <w:t>KITS</w:t>
-        </w:r>
-      </w:ins>
-      <w:r>
-        <w:rPr>
-          <w:rFonts w:ascii="Cambria" w:hAnsi="Cambria"/>
-          <w:sz w:val="20"/>
-          <w:szCs w:val="20"/>
-        </w:rPr>
-        <w:t>; created props for the play, Nov 2018</w:t>
+        <w:jc w:val="both"/>
+        <w:rPr>
+          <w:rFonts w:ascii="Cambria" w:hAnsi="Cambria"/>
+          <w:sz w:val="20"/>
+          <w:szCs w:val="20"/>
+        </w:rPr>
+      </w:pPr>
+      <w:r>
+        <w:rPr>
+          <w:rFonts w:ascii="Cambria" w:hAnsi="Cambria"/>
+          <w:sz w:val="20"/>
+          <w:szCs w:val="20"/>
+        </w:rPr>
+        <w:t>Volunteer in Technical team for Sportitude– 2018</w:t>
       </w:r>
     </w:p>
     <w:p>
@@ -3133,82 +3517,21 @@
           <w:ilvl w:val="0"/>
           <w:numId w:val="1"/>
         </w:numPr>
-        <w:ind w:left="284" w:hanging="284"/>
-        <w:jc w:val="both"/>
-        <w:rPr>
-          <w:rFonts w:ascii="Cambria" w:hAnsi="Cambria"/>
-          <w:sz w:val="20"/>
-          <w:szCs w:val="20"/>
-        </w:rPr>
-      </w:pPr>
-      <w:ins w:id="18" w:author="Microsoft Office User" w:date="2019-08-03T14:38:00Z">
-        <w:r>
-          <w:rPr>
-            <w:rFonts w:ascii="Cambria" w:hAnsi="Cambria"/>
-            <w:sz w:val="20"/>
-            <w:szCs w:val="20"/>
-          </w:rPr>
-          <w:t xml:space="preserve">Participated in </w:t>
-        </w:r>
-      </w:ins>
-      <w:r>
-        <w:rPr>
-          <w:rFonts w:ascii="Cambria" w:hAnsi="Cambria"/>
-          <w:sz w:val="20"/>
-          <w:szCs w:val="20"/>
-        </w:rPr>
-        <w:t>Megaplay</w:t>
-      </w:r>
-      <w:ins w:id="19" w:author="Microsoft Office User" w:date="2019-08-03T14:38:00Z">
-        <w:r>
-          <w:rPr>
-            <w:rFonts w:ascii="Cambria" w:hAnsi="Cambria"/>
-            <w:sz w:val="20"/>
-            <w:szCs w:val="20"/>
-          </w:rPr>
-          <w:t xml:space="preserve"> organized by KITS; </w:t>
-        </w:r>
-      </w:ins>
-      <w:ins w:id="20" w:author="Microsoft Office User" w:date="2019-08-03T14:39:00Z">
-        <w:r>
-          <w:rPr>
-            <w:rFonts w:ascii="Cambria" w:hAnsi="Cambria"/>
-            <w:sz w:val="20"/>
-            <w:szCs w:val="20"/>
-          </w:rPr>
-          <w:t>stage management for the play</w:t>
-        </w:r>
-      </w:ins>
-      <w:ins w:id="21" w:author="Dhiman" w:date="2019-09-13T16:25:00Z">
-        <w:r>
-          <w:rPr>
-            <w:rFonts w:ascii="Cambria" w:hAnsi="Cambria"/>
-            <w:sz w:val="20"/>
-            <w:szCs w:val="20"/>
-          </w:rPr>
-          <w:t xml:space="preserve">, </w:t>
-        </w:r>
-      </w:ins>
-      <w:ins w:id="22" w:author="Microsoft Office User" w:date="2019-08-03T14:39:00Z">
-        <w:del w:id="23" w:author="Dhiman" w:date="2019-09-13T16:25:00Z">
-          <w:r>
-            <w:rPr>
-              <w:rFonts w:ascii="Cambria" w:hAnsi="Cambria"/>
-              <w:sz w:val="20"/>
-              <w:szCs w:val="20"/>
-            </w:rPr>
-            <w:delText xml:space="preserve"> </w:delText>
-          </w:r>
-        </w:del>
-        <w:r>
-          <w:rPr>
-            <w:rFonts w:ascii="Cambria" w:hAnsi="Cambria"/>
-            <w:sz w:val="20"/>
-            <w:szCs w:val="20"/>
-          </w:rPr>
-          <w:t>Nov 2017</w:t>
-        </w:r>
-      </w:ins>
+        <w:jc w:val="both"/>
+        <w:rPr>
+          <w:rFonts w:ascii="Cambria" w:hAnsi="Cambria"/>
+          <w:sz w:val="20"/>
+          <w:szCs w:val="20"/>
+        </w:rPr>
+      </w:pPr>
+      <w:r>
+        <w:rPr>
+          <w:rFonts w:ascii="Cambria" w:hAnsi="Cambria"/>
+          <w:sz w:val="20"/>
+          <w:szCs w:val="20"/>
+        </w:rPr>
+        <w:t>Volunteer in Cyber Security Stall at Learning Convention, TVS Motor Company, 2019 - 2020</w:t>
+      </w:r>
     </w:p>
     <w:p>
       <w:pPr>
@@ -3217,47 +3540,21 @@
           <w:ilvl w:val="0"/>
           <w:numId w:val="1"/>
         </w:numPr>
-        <w:ind w:left="284" w:hanging="284"/>
-        <w:jc w:val="both"/>
-        <w:rPr>
-          <w:del w:id="24" w:author="Dhiman" w:date="2019-09-13T16:26:00Z"/>
-          <w:rFonts w:ascii="Cambria" w:hAnsi="Cambria"/>
-          <w:sz w:val="20"/>
-          <w:szCs w:val="20"/>
-        </w:rPr>
-      </w:pPr>
-      <w:del w:id="25" w:author="Dhiman" w:date="2019-09-13T16:26:00Z">
-        <w:r>
-          <w:rPr>
-            <w:rFonts w:ascii="Cambria" w:hAnsi="Cambria"/>
-            <w:sz w:val="20"/>
-            <w:szCs w:val="20"/>
-          </w:rPr>
-          <w:delText>Participat</w:delText>
-        </w:r>
-      </w:del>
-      <w:ins w:id="26" w:author="Akunthita" w:date="2019-08-02T19:04:00Z">
-        <w:del w:id="27" w:author="Dhiman" w:date="2019-09-13T16:26:00Z">
-          <w:r>
-            <w:rPr>
-              <w:rFonts w:ascii="Cambria" w:hAnsi="Cambria"/>
-              <w:sz w:val="20"/>
-              <w:szCs w:val="20"/>
-            </w:rPr>
-            <w:delText>ed</w:delText>
-          </w:r>
-        </w:del>
-      </w:ins>
-      <w:del w:id="28" w:author="Dhiman" w:date="2019-09-13T16:26:00Z">
-        <w:r>
-          <w:rPr>
-            <w:rFonts w:ascii="Cambria" w:hAnsi="Cambria"/>
-            <w:sz w:val="20"/>
-            <w:szCs w:val="20"/>
-          </w:rPr>
-          <w:delText xml:space="preserve"> in Capture The Flags like PICO CTF, Nov 2017</w:delText>
-        </w:r>
-      </w:del>
+        <w:jc w:val="both"/>
+        <w:rPr>
+          <w:rFonts w:ascii="Cambria" w:hAnsi="Cambria"/>
+          <w:sz w:val="20"/>
+          <w:szCs w:val="20"/>
+        </w:rPr>
+      </w:pPr>
+      <w:r>
+        <w:rPr>
+          <w:rFonts w:ascii="Cambria" w:hAnsi="Cambria"/>
+          <w:sz w:val="20"/>
+          <w:szCs w:val="20"/>
+        </w:rPr>
+        <w:t>Volunteer in Orientation Class, TVS Motor Company, 2015-2020</w:t>
+      </w:r>
     </w:p>
     <w:p>
       <w:pPr>
@@ -3266,100 +3563,21 @@
           <w:ilvl w:val="0"/>
           <w:numId w:val="1"/>
         </w:numPr>
-        <w:ind w:left="284" w:hanging="284"/>
-        <w:jc w:val="both"/>
-        <w:rPr>
-          <w:rFonts w:ascii="Cambria" w:hAnsi="Cambria"/>
-          <w:sz w:val="20"/>
-          <w:szCs w:val="20"/>
-        </w:rPr>
-      </w:pPr>
-      <w:r>
-        <w:rPr>
-          <w:rFonts w:ascii="Cambria" w:hAnsi="Cambria"/>
-          <w:sz w:val="20"/>
-          <w:szCs w:val="20"/>
-        </w:rPr>
-        <w:t>Member</w:t>
-      </w:r>
-      <w:ins w:id="29" w:author="Akunthita" w:date="2019-08-02T19:04:00Z">
-        <w:r>
-          <w:rPr>
-            <w:rFonts w:ascii="Cambria" w:hAnsi="Cambria"/>
-            <w:sz w:val="20"/>
-            <w:szCs w:val="20"/>
-          </w:rPr>
-          <w:t>,</w:t>
-        </w:r>
-      </w:ins>
-      <w:r>
-        <w:rPr>
-          <w:rFonts w:ascii="Cambria" w:hAnsi="Cambria"/>
-          <w:sz w:val="20"/>
-          <w:szCs w:val="20"/>
-        </w:rPr>
-        <w:t xml:space="preserve"> Organizing Committee</w:t>
-      </w:r>
-      <w:ins w:id="30" w:author="Akunthita" w:date="2019-08-02T19:04:00Z">
-        <w:r>
-          <w:rPr>
-            <w:rFonts w:ascii="Cambria" w:hAnsi="Cambria"/>
-            <w:sz w:val="20"/>
-            <w:szCs w:val="20"/>
-          </w:rPr>
-          <w:t>,</w:t>
-        </w:r>
-      </w:ins>
-      <w:r>
-        <w:rPr>
-          <w:rFonts w:ascii="Cambria" w:hAnsi="Cambria"/>
-          <w:sz w:val="20"/>
-          <w:szCs w:val="20"/>
-        </w:rPr>
-        <w:t xml:space="preserve"> Karunya Evangeline Memorial Tournament</w:t>
-      </w:r>
-      <w:ins w:id="31" w:author="Dhiman" w:date="2019-09-13T16:26:00Z">
-        <w:r>
-          <w:rPr>
-            <w:rFonts w:ascii="Cambria" w:hAnsi="Cambria"/>
-            <w:sz w:val="20"/>
-            <w:szCs w:val="20"/>
-          </w:rPr>
-          <w:t xml:space="preserve">: </w:t>
-        </w:r>
-      </w:ins>
-      <w:ins w:id="32" w:author="Akunthita" w:date="2019-08-02T19:04:00Z">
-        <w:del w:id="33" w:author="Dhiman" w:date="2019-09-13T16:26:00Z">
-          <w:r>
-            <w:rPr>
-              <w:rFonts w:ascii="Cambria" w:hAnsi="Cambria"/>
-              <w:sz w:val="20"/>
-              <w:szCs w:val="20"/>
-            </w:rPr>
-            <w:delText xml:space="preserve"> -</w:delText>
-          </w:r>
-        </w:del>
-      </w:ins>
-      <w:del w:id="34" w:author="Dhiman" w:date="2019-09-13T16:26:00Z">
-        <w:r>
-          <w:rPr>
-            <w:rFonts w:ascii="Cambria" w:hAnsi="Cambria"/>
-            <w:sz w:val="20"/>
-            <w:szCs w:val="20"/>
-          </w:rPr>
-          <w:delText xml:space="preserve"> </w:delText>
-        </w:r>
-      </w:del>
-      <w:r>
-        <w:rPr>
-          <w:rFonts w:ascii="Cambria" w:hAnsi="Cambria"/>
-          <w:sz w:val="20"/>
-          <w:szCs w:val="20"/>
-        </w:rPr>
-        <w:t>Organized meal arrangements for 1000 participants, Oct 2017</w:t>
-      </w:r>
-      <w:bookmarkStart w:id="35" w:name="move14528034"/>
-      <w:bookmarkEnd w:id="35"/>
+        <w:jc w:val="both"/>
+        <w:rPr>
+          <w:rFonts w:ascii="Cambria" w:hAnsi="Cambria"/>
+          <w:sz w:val="20"/>
+          <w:szCs w:val="20"/>
+        </w:rPr>
+      </w:pPr>
+      <w:r>
+        <w:rPr>
+          <w:rFonts w:ascii="Cambria" w:hAnsi="Cambria"/>
+          <w:sz w:val="20"/>
+          <w:szCs w:val="20"/>
+        </w:rPr>
+        <w:t>Volunteer as Receptionist at Founders Day, TVS Motor Company, 2018</w:t>
+      </w:r>
     </w:p>
     <w:p>
       <w:pPr>
@@ -3368,269 +3586,37 @@
           <w:ilvl w:val="0"/>
           <w:numId w:val="1"/>
         </w:numPr>
-        <w:ind w:left="284" w:hanging="284"/>
-        <w:jc w:val="both"/>
-        <w:rPr>
-          <w:rFonts w:ascii="Cambria" w:hAnsi="Cambria"/>
-          <w:sz w:val="20"/>
-          <w:szCs w:val="20"/>
-        </w:rPr>
-      </w:pPr>
-      <w:ins w:id="36" w:author="Dhiman Sarbajna" w:date="2019-07-31T13:15:00Z">
-        <w:r>
-          <w:rPr>
-            <w:rFonts w:ascii="Cambria" w:hAnsi="Cambria"/>
-            <w:sz w:val="20"/>
-            <w:szCs w:val="20"/>
-          </w:rPr>
-          <w:t xml:space="preserve">Received </w:t>
-        </w:r>
-      </w:ins>
-      <w:r>
-        <w:rPr>
-          <w:rFonts w:ascii="Cambria" w:hAnsi="Cambria"/>
-          <w:sz w:val="20"/>
-          <w:szCs w:val="20"/>
-        </w:rPr>
-        <w:t>Certification of Participation in a Marathon conducted by KITS, Feb 2016</w:t>
-      </w:r>
-    </w:p>
-    <w:p>
-      <w:pPr>
-        <w:pStyle w:val="Default"/>
-        <w:numPr>
-          <w:ilvl w:val="0"/>
-          <w:numId w:val="1"/>
-        </w:numPr>
-        <w:ind w:left="284" w:hanging="284"/>
-        <w:jc w:val="both"/>
-        <w:rPr>
-          <w:ins w:id="37" w:author="Microsoft Office User" w:date="2019-09-01T17:39:00Z"/>
-          <w:rFonts w:ascii="Cambria" w:hAnsi="Cambria"/>
-          <w:sz w:val="20"/>
-          <w:szCs w:val="20"/>
-        </w:rPr>
-      </w:pPr>
-      <w:r>
-        <w:rPr>
-          <w:rFonts w:ascii="Cambria" w:hAnsi="Cambria"/>
-          <w:sz w:val="20"/>
-          <w:szCs w:val="20"/>
-        </w:rPr>
-        <w:t xml:space="preserve">Received the T-SUDA Award for Excellence </w:t>
-      </w:r>
-      <w:ins w:id="38" w:author="Akunthita" w:date="2019-08-02T19:06:00Z">
-        <w:r>
-          <w:rPr>
-            <w:rFonts w:ascii="Cambria" w:hAnsi="Cambria"/>
-            <w:sz w:val="20"/>
-            <w:szCs w:val="20"/>
-          </w:rPr>
-          <w:t>for</w:t>
-        </w:r>
-        <w:r>
-          <w:rPr>
-            <w:rFonts w:ascii="Cambria" w:hAnsi="Cambria"/>
-            <w:sz w:val="20"/>
-            <w:szCs w:val="20"/>
-          </w:rPr>
-          <w:t xml:space="preserve"> </w:t>
-        </w:r>
-      </w:ins>
-      <w:r>
-        <w:rPr>
-          <w:rFonts w:ascii="Cambria" w:hAnsi="Cambria"/>
-          <w:sz w:val="20"/>
-          <w:szCs w:val="20"/>
-        </w:rPr>
-        <w:t>scoring high percentile in 12</w:t>
-      </w:r>
-      <w:r>
-        <w:rPr>
-          <w:rFonts w:ascii="Cambria" w:hAnsi="Cambria"/>
-          <w:sz w:val="20"/>
-          <w:szCs w:val="20"/>
-          <w:vertAlign w:val="superscript"/>
-        </w:rPr>
-        <w:t>th</w:t>
-      </w:r>
-      <w:ins w:id="39" w:author="Akunthita" w:date="2019-08-02T19:06:00Z">
-        <w:r>
-          <w:rPr>
-            <w:rFonts w:ascii="Cambria" w:hAnsi="Cambria"/>
-            <w:sz w:val="20"/>
-            <w:szCs w:val="20"/>
-          </w:rPr>
-          <w:t xml:space="preserve"> </w:t>
-        </w:r>
-      </w:ins>
-      <w:r>
-        <w:rPr>
-          <w:rFonts w:ascii="Cambria" w:hAnsi="Cambria"/>
-          <w:sz w:val="20"/>
-          <w:szCs w:val="20"/>
-        </w:rPr>
-        <w:t>grade with a grant of INR 5000, Jul 2015</w:t>
-      </w:r>
-    </w:p>
-    <w:p>
-      <w:pPr>
-        <w:pStyle w:val="Default"/>
-        <w:jc w:val="both"/>
-        <w:rPr>
-          <w:ins w:id="40" w:author="Dhiman" w:date="2019-09-13T16:28:00Z"/>
-          <w:rFonts w:ascii="Cambria" w:hAnsi="Cambria"/>
-          <w:sz w:val="20"/>
-          <w:szCs w:val="20"/>
-        </w:rPr>
-      </w:pPr>
-    </w:p>
-    <w:p>
-      <w:pPr>
-        <w:pStyle w:val="Default"/>
-        <w:jc w:val="both"/>
-        <w:rPr>
-          <w:rFonts w:ascii="Cambria" w:hAnsi="Cambria" w:cs="Arial"/>
-          <w:b/>
-          <w:color w:val="00000A"/>
-          <w:sz w:val="20"/>
-          <w:szCs w:val="20"/>
-        </w:rPr>
-      </w:pPr>
-      <w:r>
-        <w:rPr>
-          <w:rFonts w:ascii="Cambria" w:hAnsi="Cambria" w:cs="Arial"/>
-          <w:b/>
-          <w:color w:val="00000A"/>
-          <w:sz w:val="20"/>
-          <w:szCs w:val="20"/>
-        </w:rPr>
-        <w:t>VOLUNTEER EXPERIENCE</w:t>
-      </w:r>
-    </w:p>
-    <w:p>
-      <w:pPr>
-        <w:pStyle w:val="Default"/>
-        <w:numPr>
-          <w:ilvl w:val="0"/>
-          <w:numId w:val="1"/>
-        </w:numPr>
-        <w:ind w:left="284" w:hanging="284"/>
-        <w:jc w:val="both"/>
-        <w:rPr>
-          <w:rFonts w:ascii="Cambria" w:hAnsi="Cambria"/>
-          <w:sz w:val="20"/>
-          <w:szCs w:val="20"/>
-        </w:rPr>
-      </w:pPr>
-      <w:ins w:id="41" w:author="Microsoft Office User" w:date="2019-08-03T14:40:00Z">
-        <w:r>
-          <w:rPr>
-            <w:rFonts w:ascii="Cambria" w:hAnsi="Cambria"/>
-            <w:sz w:val="20"/>
-            <w:szCs w:val="20"/>
-          </w:rPr>
-          <w:t xml:space="preserve">Volunteer, </w:t>
-        </w:r>
-      </w:ins>
-      <w:ins w:id="42" w:author="Microsoft Office User" w:date="2019-08-03T14:41:00Z">
-        <w:r>
-          <w:rPr>
-            <w:rFonts w:ascii="Cambria" w:hAnsi="Cambria"/>
-            <w:sz w:val="20"/>
-            <w:szCs w:val="20"/>
-          </w:rPr>
-          <w:t>Environmental Awareness</w:t>
-        </w:r>
-      </w:ins>
-      <w:ins w:id="43" w:author="Microsoft Office User" w:date="2019-08-03T14:40:00Z">
-        <w:r>
-          <w:rPr>
-            <w:rFonts w:ascii="Cambria" w:hAnsi="Cambria"/>
-            <w:sz w:val="20"/>
-            <w:szCs w:val="20"/>
-          </w:rPr>
-          <w:t>, KITS</w:t>
-        </w:r>
-      </w:ins>
-      <w:ins w:id="44" w:author="Dhiman" w:date="2019-09-13T16:29:00Z">
-        <w:r>
-          <w:rPr>
-            <w:rFonts w:ascii="Cambria" w:hAnsi="Cambria"/>
-            <w:sz w:val="20"/>
-            <w:szCs w:val="20"/>
-          </w:rPr>
-          <w:t>:</w:t>
-        </w:r>
-      </w:ins>
-      <w:ins w:id="45" w:author="Microsoft Office User" w:date="2019-08-03T14:40:00Z">
-        <w:del w:id="46" w:author="Dhiman" w:date="2019-09-13T16:29:00Z">
-          <w:r>
-            <w:rPr>
-              <w:rFonts w:ascii="Cambria" w:hAnsi="Cambria"/>
-              <w:sz w:val="20"/>
-              <w:szCs w:val="20"/>
-            </w:rPr>
-            <w:delText xml:space="preserve"> –</w:delText>
-          </w:r>
-        </w:del>
-        <w:r>
-          <w:rPr>
-            <w:rFonts w:ascii="Cambria" w:hAnsi="Cambria"/>
-            <w:sz w:val="20"/>
-            <w:szCs w:val="20"/>
-          </w:rPr>
-          <w:t xml:space="preserve"> </w:t>
-        </w:r>
-      </w:ins>
-      <w:ins w:id="47" w:author="Microsoft Office User" w:date="2019-08-03T14:41:00Z">
-        <w:r>
-          <w:rPr>
-            <w:rFonts w:ascii="Cambria" w:hAnsi="Cambria"/>
-            <w:sz w:val="20"/>
-            <w:szCs w:val="20"/>
-          </w:rPr>
-          <w:t>H</w:t>
-        </w:r>
-      </w:ins>
-      <w:ins w:id="48" w:author="Microsoft Office User" w:date="2019-08-03T14:40:00Z">
-        <w:r>
-          <w:rPr>
-            <w:rFonts w:ascii="Cambria" w:hAnsi="Cambria"/>
-            <w:sz w:val="20"/>
-            <w:szCs w:val="20"/>
-          </w:rPr>
-          <w:t xml:space="preserve">elped in distributing food packages for nearby village </w:t>
-        </w:r>
-      </w:ins>
-      <w:ins w:id="49" w:author="Microsoft Office User" w:date="2019-09-15T19:12:00Z">
-        <w:r>
-          <w:rPr>
-            <w:rFonts w:ascii="Cambria" w:hAnsi="Cambria"/>
-            <w:sz w:val="20"/>
-            <w:szCs w:val="20"/>
-          </w:rPr>
-          <w:t>consisting of 50 people</w:t>
-        </w:r>
-      </w:ins>
-      <w:r>
-        <w:rPr>
-          <w:rFonts w:ascii="Cambria" w:hAnsi="Cambria"/>
-          <w:sz w:val="20"/>
-          <w:szCs w:val="20"/>
-        </w:rPr>
-        <w:t xml:space="preserve">, </w:t>
-      </w:r>
-      <w:ins w:id="50" w:author="Microsoft Office User" w:date="2019-08-03T14:41:00Z">
-        <w:r>
-          <w:rPr>
-            <w:rFonts w:ascii="Cambria" w:hAnsi="Cambria"/>
-            <w:sz w:val="20"/>
-            <w:szCs w:val="20"/>
-          </w:rPr>
-          <w:t>Feb 2017</w:t>
-        </w:r>
-      </w:ins>
+        <w:jc w:val="both"/>
+        <w:rPr>
+          <w:rFonts w:ascii="Cambria" w:hAnsi="Cambria"/>
+          <w:sz w:val="20"/>
+          <w:szCs w:val="20"/>
+        </w:rPr>
+      </w:pPr>
+      <w:r>
+        <w:rPr>
+          <w:rFonts w:ascii="Cambria" w:hAnsi="Cambria"/>
+          <w:sz w:val="20"/>
+          <w:szCs w:val="20"/>
+        </w:rPr>
+        <w:t>Volunteer in Tec</w:t>
+      </w:r>
+      <w:r>
+        <w:rPr>
+          <w:rFonts w:ascii="Cambria" w:hAnsi="Cambria"/>
+          <w:sz w:val="20"/>
+          <w:szCs w:val="20"/>
+        </w:rPr>
+        <w:t>hNexus</w:t>
+      </w:r>
+      <w:r>
+        <w:rPr>
+          <w:rFonts w:ascii="Cambria" w:hAnsi="Cambria"/>
+          <w:sz w:val="20"/>
+          <w:szCs w:val="20"/>
+        </w:rPr>
+        <w:t>, TVS Motor Company, 2020</w:t>
+      </w:r>
     </w:p>
     <w:p>
       <w:pPr>
@@ -3665,6 +3651,7 @@
           <w:szCs w:val="20"/>
           <w:lang w:val="en-US" w:eastAsia="en-US"/>
         </w:rPr>
+        <w:lastRenderedPageBreak/>
         <w:t xml:space="preserve">LANGUAGES: </w:t>
       </w:r>
       <w:r>
@@ -3693,238 +3680,122 @@
 </w:document>
 </file>
 
-<file path=word/comments.xml><?xml version="1.0" encoding="utf-8"?>
-<w:comments xmlns:wpc="http://schemas.microsoft.com/office/word/2010/wordprocessingCanvas" xmlns:cx="http://schemas.microsoft.com/office/drawing/2014/chartex" xmlns:mc="http://schemas.openxmlformats.org/markup-compatibility/2006" xmlns:o="urn:schemas-microsoft-com:office:office" xmlns:r="http://schemas.openxmlformats.org/officeDocument/2006/relationships" xmlns:m="http://schemas.openxmlformats.org/officeDocument/2006/math" xmlns:v="urn:schemas-microsoft-com:vml" xmlns:wp14="http://schemas.microsoft.com/office/word/2010/wordprocessingDrawing" xmlns:wp="http://schemas.openxmlformats.org/drawingml/2006/wordprocessingDrawing" xmlns:w10="urn:schemas-microsoft-com:office:word" xmlns:w="http://schemas.openxmlformats.org/wordprocessingml/2006/main" xmlns:w14="http://schemas.microsoft.com/office/word/2010/wordml" xmlns:w15="http://schemas.microsoft.com/office/word/2012/wordml" xmlns:w16se="http://schemas.microsoft.com/office/word/2015/wordml/symex" xmlns:wpg="http://schemas.microsoft.com/office/word/2010/wordprocessingGroup" xmlns:wpi="http://schemas.microsoft.com/office/word/2010/wordprocessingInk" xmlns:wne="http://schemas.microsoft.com/office/word/2006/wordml" xmlns:wps="http://schemas.microsoft.com/office/word/2010/wordprocessingShape" mc:Ignorable="w14 w15 w16se wp14">
-  <w:comment w:id="1" w:author="Kannan G (IT/Hosur/TVSMotor)" w:date="2020-02-18T16:32:00Z" w:initials="KG(">
-    <w:p>
-      <w:pPr>
-        <w:pStyle w:val="CommentText"/>
-        <w:rPr>
-          <w:rFonts w:hint="eastAsia"/>
-        </w:rPr>
-      </w:pPr>
-      <w:r>
-        <w:rPr>
-          <w:rStyle w:val="CommentReference"/>
-          <w:rFonts w:hint="eastAsia"/>
-        </w:rPr>
-        <w:annotationRef/>
-      </w:r>
-      <w:r>
-        <w:t>Need more insight.</w:t>
-      </w:r>
-    </w:p>
-  </w:comment>
-  <w:comment w:id="2" w:author="Kannan G (IT/Hosur/TVSMotor)" w:date="2020-02-18T16:19:00Z" w:initials="KG(">
-    <w:p>
-      <w:pPr>
-        <w:pStyle w:val="CommentText"/>
-        <w:rPr>
-          <w:rFonts w:hint="eastAsia"/>
-        </w:rPr>
-      </w:pPr>
-      <w:r>
-        <w:rPr>
-          <w:rStyle w:val="CommentReference"/>
-          <w:rFonts w:hint="eastAsia"/>
-        </w:rPr>
-        <w:annotationRef/>
-      </w:r>
-      <w:r>
-        <w:t>Need Clearance on dates when it has been done.</w:t>
-      </w:r>
-    </w:p>
-  </w:comment>
-  <w:comment w:id="3" w:author="Kannan G (IT/Hosur/TVSMotor)" w:date="2020-02-18T16:19:00Z" w:initials="KG(">
-    <w:p>
-      <w:pPr>
-        <w:pStyle w:val="CommentText"/>
-        <w:rPr>
-          <w:rFonts w:hint="eastAsia"/>
-        </w:rPr>
-      </w:pPr>
-      <w:r>
-        <w:rPr>
-          <w:rStyle w:val="CommentReference"/>
-          <w:rFonts w:hint="eastAsia"/>
-        </w:rPr>
-        <w:annotationRef/>
-      </w:r>
-      <w:r>
-        <w:t>Need Clearance on dates when it has been done.</w:t>
-      </w:r>
-    </w:p>
-  </w:comment>
-  <w:comment w:id="4" w:author="Kannan G (IT/Hosur/TVSMotor)" w:date="2020-02-18T16:19:00Z" w:initials="KG(">
-    <w:p>
-      <w:pPr>
-        <w:pStyle w:val="CommentText"/>
-        <w:rPr>
-          <w:rFonts w:hint="eastAsia"/>
-        </w:rPr>
-      </w:pPr>
-      <w:r>
-        <w:rPr>
-          <w:rStyle w:val="CommentReference"/>
-          <w:rFonts w:hint="eastAsia"/>
-        </w:rPr>
-        <w:annotationRef/>
-      </w:r>
-      <w:r>
-        <w:t>Need Clearance on dates when it has been done.</w:t>
-      </w:r>
-    </w:p>
-  </w:comment>
-  <w:comment w:id="5" w:author="Kannan G (IT/Hosur/TVSMotor)" w:date="2020-02-18T16:19:00Z" w:initials="KG(">
-    <w:p>
-      <w:pPr>
-        <w:pStyle w:val="CommentText"/>
-        <w:rPr>
-          <w:rFonts w:hint="eastAsia"/>
-        </w:rPr>
-      </w:pPr>
-      <w:r>
-        <w:rPr>
-          <w:rStyle w:val="CommentReference"/>
-          <w:rFonts w:hint="eastAsia"/>
-        </w:rPr>
-        <w:annotationRef/>
-      </w:r>
-      <w:r>
-        <w:t>Need Clearance on dates when it has been done.</w:t>
-      </w:r>
-    </w:p>
-  </w:comment>
-  <w:comment w:id="6" w:author="Kannan G (IT/Hosur/TVSMotor)" w:date="2020-02-18T16:19:00Z" w:initials="KG(">
-    <w:p>
-      <w:pPr>
-        <w:pStyle w:val="CommentText"/>
-        <w:rPr>
-          <w:rFonts w:hint="eastAsia"/>
-        </w:rPr>
-      </w:pPr>
-      <w:r>
-        <w:rPr>
-          <w:rStyle w:val="CommentReference"/>
-          <w:rFonts w:hint="eastAsia"/>
-        </w:rPr>
-        <w:annotationRef/>
-      </w:r>
-      <w:r>
-        <w:t>Need Clearance on dates when it has been done.</w:t>
-      </w:r>
-    </w:p>
-  </w:comment>
-  <w:comment w:id="7" w:author="Kannan G (IT/Hosur/TVSMotor)" w:date="2020-02-18T16:19:00Z" w:initials="KG(">
-    <w:p>
-      <w:pPr>
-        <w:pStyle w:val="CommentText"/>
-        <w:rPr>
-          <w:rFonts w:hint="eastAsia"/>
-        </w:rPr>
-      </w:pPr>
-      <w:r>
-        <w:rPr>
-          <w:rStyle w:val="CommentReference"/>
-          <w:rFonts w:hint="eastAsia"/>
-        </w:rPr>
-        <w:annotationRef/>
-      </w:r>
-      <w:r>
-        <w:t>Need Clearance on dates when it has been done.</w:t>
-      </w:r>
-    </w:p>
-  </w:comment>
-  <w:comment w:id="11" w:author="Kannan G (IT/Hosur/TVSMotor)" w:date="2020-02-18T16:09:00Z" w:initials="KG(">
-    <w:p>
-      <w:pPr>
-        <w:pStyle w:val="CommentText"/>
-        <w:rPr>
-          <w:rFonts w:hint="eastAsia"/>
-        </w:rPr>
-      </w:pPr>
-      <w:r>
-        <w:rPr>
-          <w:rStyle w:val="CommentReference"/>
-          <w:rFonts w:hint="eastAsia"/>
-        </w:rPr>
-        <w:annotationRef/>
-      </w:r>
-      <w:r>
-        <w:t>Need Information on this if any presente</w:t>
-      </w:r>
-      <w:r>
-        <w:rPr>
-          <w:rFonts w:hint="eastAsia"/>
-        </w:rPr>
-        <w:t>d</w:t>
-      </w:r>
-      <w:r>
-        <w:t xml:space="preserve"> inside the company.</w:t>
-      </w:r>
-    </w:p>
-  </w:comment>
-  <w:comment w:id="12" w:author="Kannan G (IT/Hosur/TVSMotor)" w:date="2020-02-18T16:09:00Z" w:initials="KG(">
-    <w:p>
-      <w:pPr>
-        <w:pStyle w:val="CommentText"/>
-        <w:rPr>
-          <w:rFonts w:hint="eastAsia"/>
-        </w:rPr>
-      </w:pPr>
-      <w:r>
-        <w:rPr>
-          <w:rStyle w:val="CommentReference"/>
-          <w:rFonts w:hint="eastAsia"/>
-        </w:rPr>
-        <w:annotationRef/>
-      </w:r>
-      <w:r>
-        <w:t xml:space="preserve">Need Certain Clarifications </w:t>
-      </w:r>
-    </w:p>
-  </w:comment>
-  <w:comment w:id="14" w:author="Kannan G (IT/Hosur/TVSMotor)" w:date="2020-02-18T16:37:00Z" w:initials="KG(">
-    <w:p>
-      <w:pPr>
-        <w:pStyle w:val="CommentText"/>
-        <w:rPr>
-          <w:rFonts w:hint="eastAsia"/>
-        </w:rPr>
-      </w:pPr>
-      <w:r>
-        <w:rPr>
-          <w:rStyle w:val="CommentReference"/>
-          <w:rFonts w:hint="eastAsia"/>
-        </w:rPr>
-        <w:annotationRef/>
-      </w:r>
-      <w:r>
-        <w:t>Need more of it for clarification</w:t>
-      </w:r>
-    </w:p>
-  </w:comment>
-</w:comments>
-</file>
-
-<file path=word/commentsExtended.xml><?xml version="1.0" encoding="utf-8"?>
-<w15:commentsEx xmlns:wpc="http://schemas.microsoft.com/office/word/2010/wordprocessingCanvas" xmlns:cx="http://schemas.microsoft.com/office/drawing/2014/chartex" xmlns:mc="http://schemas.openxmlformats.org/markup-compatibility/2006" xmlns:o="urn:schemas-microsoft-com:office:office" xmlns:r="http://schemas.openxmlformats.org/officeDocument/2006/relationships" xmlns:m="http://schemas.openxmlformats.org/officeDocument/2006/math" xmlns:v="urn:schemas-microsoft-com:vml" xmlns:wp14="http://schemas.microsoft.com/office/word/2010/wordprocessingDrawing" xmlns:wp="http://schemas.openxmlformats.org/drawingml/2006/wordprocessingDrawing" xmlns:w10="urn:schemas-microsoft-com:office:word" xmlns:w="http://schemas.openxmlformats.org/wordprocessingml/2006/main" xmlns:w14="http://schemas.microsoft.com/office/word/2010/wordml" xmlns:w15="http://schemas.microsoft.com/office/word/2012/wordml" xmlns:w16se="http://schemas.microsoft.com/office/word/2015/wordml/symex" xmlns:wpg="http://schemas.microsoft.com/office/word/2010/wordprocessingGroup" xmlns:wpi="http://schemas.microsoft.com/office/word/2010/wordprocessingInk" xmlns:wne="http://schemas.microsoft.com/office/word/2006/wordml" xmlns:wps="http://schemas.microsoft.com/office/word/2010/wordprocessingShape" mc:Ignorable="w14 w15 w16se wp14">
-  <w15:commentEx w15:paraId="0D5C07ED" w15:done="0"/>
-  <w15:commentEx w15:paraId="49E773FB" w15:done="0"/>
-  <w15:commentEx w15:paraId="3B24ED1A" w15:done="0"/>
-  <w15:commentEx w15:paraId="4793F75A" w15:done="0"/>
-  <w15:commentEx w15:paraId="07EC8401" w15:done="0"/>
-  <w15:commentEx w15:paraId="62AC1D07" w15:done="0"/>
-  <w15:commentEx w15:paraId="2498B27E" w15:done="0"/>
-  <w15:commentEx w15:paraId="681B92EE" w15:done="0"/>
-  <w15:commentEx w15:paraId="1EA25DCD" w15:done="0"/>
-  <w15:commentEx w15:paraId="7D180245" w15:done="0"/>
-</w15:commentsEx>
-</file>
-
 <file path=word/numbering.xml><?xml version="1.0" encoding="utf-8"?>
 <w:numbering xmlns:wpc="http://schemas.microsoft.com/office/word/2010/wordprocessingCanvas" xmlns:cx="http://schemas.microsoft.com/office/drawing/2014/chartex" xmlns:mc="http://schemas.openxmlformats.org/markup-compatibility/2006" xmlns:o="urn:schemas-microsoft-com:office:office" xmlns:r="http://schemas.openxmlformats.org/officeDocument/2006/relationships" xmlns:m="http://schemas.openxmlformats.org/officeDocument/2006/math" xmlns:v="urn:schemas-microsoft-com:vml" xmlns:wp14="http://schemas.microsoft.com/office/word/2010/wordprocessingDrawing" xmlns:wp="http://schemas.openxmlformats.org/drawingml/2006/wordprocessingDrawing" xmlns:w10="urn:schemas-microsoft-com:office:word" xmlns:w="http://schemas.openxmlformats.org/wordprocessingml/2006/main" xmlns:w14="http://schemas.microsoft.com/office/word/2010/wordml" xmlns:w15="http://schemas.microsoft.com/office/word/2012/wordml" xmlns:w16se="http://schemas.microsoft.com/office/word/2015/wordml/symex" xmlns:wpg="http://schemas.microsoft.com/office/word/2010/wordprocessingGroup" xmlns:wpi="http://schemas.microsoft.com/office/word/2010/wordprocessingInk" xmlns:wne="http://schemas.microsoft.com/office/word/2006/wordml" xmlns:wps="http://schemas.microsoft.com/office/word/2010/wordprocessingShape" mc:Ignorable="w14 w15 w16se wp14">
   <w:abstractNum w:abstractNumId="0" w15:restartNumberingAfterBreak="0">
+    <w:nsid w:val="032E2482"/>
+    <w:multiLevelType w:val="hybridMultilevel"/>
+    <w:tmpl w:val="7ED64816"/>
+    <w:lvl w:ilvl="0" w:tplc="40090001">
+      <w:start w:val="1"/>
+      <w:numFmt w:val="bullet"/>
+      <w:lvlText w:val=""/>
+      <w:lvlJc w:val="left"/>
+      <w:pPr>
+        <w:ind w:left="720" w:hanging="360"/>
+      </w:pPr>
+      <w:rPr>
+        <w:rFonts w:ascii="Symbol" w:hAnsi="Symbol" w:hint="default"/>
+      </w:rPr>
+    </w:lvl>
+    <w:lvl w:ilvl="1" w:tplc="40090003" w:tentative="1">
+      <w:start w:val="1"/>
+      <w:numFmt w:val="bullet"/>
+      <w:lvlText w:val="o"/>
+      <w:lvlJc w:val="left"/>
+      <w:pPr>
+        <w:ind w:left="1440" w:hanging="360"/>
+      </w:pPr>
+      <w:rPr>
+        <w:rFonts w:ascii="Courier New" w:hAnsi="Courier New" w:cs="Courier New" w:hint="default"/>
+      </w:rPr>
+    </w:lvl>
+    <w:lvl w:ilvl="2" w:tplc="40090005" w:tentative="1">
+      <w:start w:val="1"/>
+      <w:numFmt w:val="bullet"/>
+      <w:lvlText w:val=""/>
+      <w:lvlJc w:val="left"/>
+      <w:pPr>
+        <w:ind w:left="2160" w:hanging="360"/>
+      </w:pPr>
+      <w:rPr>
+        <w:rFonts w:ascii="Wingdings" w:hAnsi="Wingdings" w:hint="default"/>
+      </w:rPr>
+    </w:lvl>
+    <w:lvl w:ilvl="3" w:tplc="40090001" w:tentative="1">
+      <w:start w:val="1"/>
+      <w:numFmt w:val="bullet"/>
+      <w:lvlText w:val=""/>
+      <w:lvlJc w:val="left"/>
+      <w:pPr>
+        <w:ind w:left="2880" w:hanging="360"/>
+      </w:pPr>
+      <w:rPr>
+        <w:rFonts w:ascii="Symbol" w:hAnsi="Symbol" w:hint="default"/>
+      </w:rPr>
+    </w:lvl>
+    <w:lvl w:ilvl="4" w:tplc="40090003" w:tentative="1">
+      <w:start w:val="1"/>
+      <w:numFmt w:val="bullet"/>
+      <w:lvlText w:val="o"/>
+      <w:lvlJc w:val="left"/>
+      <w:pPr>
+        <w:ind w:left="3600" w:hanging="360"/>
+      </w:pPr>
+      <w:rPr>
+        <w:rFonts w:ascii="Courier New" w:hAnsi="Courier New" w:cs="Courier New" w:hint="default"/>
+      </w:rPr>
+    </w:lvl>
+    <w:lvl w:ilvl="5" w:tplc="40090005" w:tentative="1">
+      <w:start w:val="1"/>
+      <w:numFmt w:val="bullet"/>
+      <w:lvlText w:val=""/>
+      <w:lvlJc w:val="left"/>
+      <w:pPr>
+        <w:ind w:left="4320" w:hanging="360"/>
+      </w:pPr>
+      <w:rPr>
+        <w:rFonts w:ascii="Wingdings" w:hAnsi="Wingdings" w:hint="default"/>
+      </w:rPr>
+    </w:lvl>
+    <w:lvl w:ilvl="6" w:tplc="40090001" w:tentative="1">
+      <w:start w:val="1"/>
+      <w:numFmt w:val="bullet"/>
+      <w:lvlText w:val=""/>
+      <w:lvlJc w:val="left"/>
+      <w:pPr>
+        <w:ind w:left="5040" w:hanging="360"/>
+      </w:pPr>
+      <w:rPr>
+        <w:rFonts w:ascii="Symbol" w:hAnsi="Symbol" w:hint="default"/>
+      </w:rPr>
+    </w:lvl>
+    <w:lvl w:ilvl="7" w:tplc="40090003" w:tentative="1">
+      <w:start w:val="1"/>
+      <w:numFmt w:val="bullet"/>
+      <w:lvlText w:val="o"/>
+      <w:lvlJc w:val="left"/>
+      <w:pPr>
+        <w:ind w:left="5760" w:hanging="360"/>
+      </w:pPr>
+      <w:rPr>
+        <w:rFonts w:ascii="Courier New" w:hAnsi="Courier New" w:cs="Courier New" w:hint="default"/>
+      </w:rPr>
+    </w:lvl>
+    <w:lvl w:ilvl="8" w:tplc="40090005" w:tentative="1">
+      <w:start w:val="1"/>
+      <w:numFmt w:val="bullet"/>
+      <w:lvlText w:val=""/>
+      <w:lvlJc w:val="left"/>
+      <w:pPr>
+        <w:ind w:left="6480" w:hanging="360"/>
+      </w:pPr>
+      <w:rPr>
+        <w:rFonts w:ascii="Wingdings" w:hAnsi="Wingdings" w:hint="default"/>
+      </w:rPr>
+    </w:lvl>
+  </w:abstractNum>
+  <w:abstractNum w:abstractNumId="1" w15:restartNumberingAfterBreak="0">
     <w:nsid w:val="147C0F78"/>
     <w:multiLevelType w:val="hybridMultilevel"/>
     <w:tmpl w:val="2A2640E0"/>
@@ -4037,7 +3908,7 @@
       </w:rPr>
     </w:lvl>
   </w:abstractNum>
-  <w:abstractNum w:abstractNumId="1" w15:restartNumberingAfterBreak="0">
+  <w:abstractNum w:abstractNumId="2" w15:restartNumberingAfterBreak="0">
     <w:nsid w:val="4223794D"/>
     <w:multiLevelType w:val="multilevel"/>
     <w:tmpl w:val="C874A4C2"/>
@@ -4150,7 +4021,120 @@
       </w:rPr>
     </w:lvl>
   </w:abstractNum>
-  <w:abstractNum w:abstractNumId="2" w15:restartNumberingAfterBreak="0">
+  <w:abstractNum w:abstractNumId="3" w15:restartNumberingAfterBreak="0">
+    <w:nsid w:val="4BD438BB"/>
+    <w:multiLevelType w:val="hybridMultilevel"/>
+    <w:tmpl w:val="529CBB2C"/>
+    <w:lvl w:ilvl="0" w:tplc="40090001">
+      <w:start w:val="1"/>
+      <w:numFmt w:val="bullet"/>
+      <w:lvlText w:val=""/>
+      <w:lvlJc w:val="left"/>
+      <w:pPr>
+        <w:ind w:left="720" w:hanging="360"/>
+      </w:pPr>
+      <w:rPr>
+        <w:rFonts w:ascii="Symbol" w:hAnsi="Symbol" w:hint="default"/>
+      </w:rPr>
+    </w:lvl>
+    <w:lvl w:ilvl="1" w:tplc="40090003" w:tentative="1">
+      <w:start w:val="1"/>
+      <w:numFmt w:val="bullet"/>
+      <w:lvlText w:val="o"/>
+      <w:lvlJc w:val="left"/>
+      <w:pPr>
+        <w:ind w:left="1440" w:hanging="360"/>
+      </w:pPr>
+      <w:rPr>
+        <w:rFonts w:ascii="Courier New" w:hAnsi="Courier New" w:cs="Courier New" w:hint="default"/>
+      </w:rPr>
+    </w:lvl>
+    <w:lvl w:ilvl="2" w:tplc="40090005" w:tentative="1">
+      <w:start w:val="1"/>
+      <w:numFmt w:val="bullet"/>
+      <w:lvlText w:val=""/>
+      <w:lvlJc w:val="left"/>
+      <w:pPr>
+        <w:ind w:left="2160" w:hanging="360"/>
+      </w:pPr>
+      <w:rPr>
+        <w:rFonts w:ascii="Wingdings" w:hAnsi="Wingdings" w:hint="default"/>
+      </w:rPr>
+    </w:lvl>
+    <w:lvl w:ilvl="3" w:tplc="40090001" w:tentative="1">
+      <w:start w:val="1"/>
+      <w:numFmt w:val="bullet"/>
+      <w:lvlText w:val=""/>
+      <w:lvlJc w:val="left"/>
+      <w:pPr>
+        <w:ind w:left="2880" w:hanging="360"/>
+      </w:pPr>
+      <w:rPr>
+        <w:rFonts w:ascii="Symbol" w:hAnsi="Symbol" w:hint="default"/>
+      </w:rPr>
+    </w:lvl>
+    <w:lvl w:ilvl="4" w:tplc="40090003" w:tentative="1">
+      <w:start w:val="1"/>
+      <w:numFmt w:val="bullet"/>
+      <w:lvlText w:val="o"/>
+      <w:lvlJc w:val="left"/>
+      <w:pPr>
+        <w:ind w:left="3600" w:hanging="360"/>
+      </w:pPr>
+      <w:rPr>
+        <w:rFonts w:ascii="Courier New" w:hAnsi="Courier New" w:cs="Courier New" w:hint="default"/>
+      </w:rPr>
+    </w:lvl>
+    <w:lvl w:ilvl="5" w:tplc="40090005" w:tentative="1">
+      <w:start w:val="1"/>
+      <w:numFmt w:val="bullet"/>
+      <w:lvlText w:val=""/>
+      <w:lvlJc w:val="left"/>
+      <w:pPr>
+        <w:ind w:left="4320" w:hanging="360"/>
+      </w:pPr>
+      <w:rPr>
+        <w:rFonts w:ascii="Wingdings" w:hAnsi="Wingdings" w:hint="default"/>
+      </w:rPr>
+    </w:lvl>
+    <w:lvl w:ilvl="6" w:tplc="40090001" w:tentative="1">
+      <w:start w:val="1"/>
+      <w:numFmt w:val="bullet"/>
+      <w:lvlText w:val=""/>
+      <w:lvlJc w:val="left"/>
+      <w:pPr>
+        <w:ind w:left="5040" w:hanging="360"/>
+      </w:pPr>
+      <w:rPr>
+        <w:rFonts w:ascii="Symbol" w:hAnsi="Symbol" w:hint="default"/>
+      </w:rPr>
+    </w:lvl>
+    <w:lvl w:ilvl="7" w:tplc="40090003" w:tentative="1">
+      <w:start w:val="1"/>
+      <w:numFmt w:val="bullet"/>
+      <w:lvlText w:val="o"/>
+      <w:lvlJc w:val="left"/>
+      <w:pPr>
+        <w:ind w:left="5760" w:hanging="360"/>
+      </w:pPr>
+      <w:rPr>
+        <w:rFonts w:ascii="Courier New" w:hAnsi="Courier New" w:cs="Courier New" w:hint="default"/>
+      </w:rPr>
+    </w:lvl>
+    <w:lvl w:ilvl="8" w:tplc="40090005" w:tentative="1">
+      <w:start w:val="1"/>
+      <w:numFmt w:val="bullet"/>
+      <w:lvlText w:val=""/>
+      <w:lvlJc w:val="left"/>
+      <w:pPr>
+        <w:ind w:left="6480" w:hanging="360"/>
+      </w:pPr>
+      <w:rPr>
+        <w:rFonts w:ascii="Wingdings" w:hAnsi="Wingdings" w:hint="default"/>
+      </w:rPr>
+    </w:lvl>
+  </w:abstractNum>
+  <w:abstractNum w:abstractNumId="4" w15:restartNumberingAfterBreak="0">
     <w:nsid w:val="4CA10508"/>
     <w:multiLevelType w:val="hybridMultilevel"/>
     <w:tmpl w:val="6CBABAA2"/>
@@ -4236,42 +4220,254 @@
       </w:pPr>
     </w:lvl>
   </w:abstractNum>
+  <w:abstractNum w:abstractNumId="5" w15:restartNumberingAfterBreak="0">
+    <w:nsid w:val="54297FE1"/>
+    <w:multiLevelType w:val="hybridMultilevel"/>
+    <w:tmpl w:val="733AD3C6"/>
+    <w:lvl w:ilvl="0" w:tplc="40090001">
+      <w:start w:val="1"/>
+      <w:numFmt w:val="bullet"/>
+      <w:lvlText w:val=""/>
+      <w:lvlJc w:val="left"/>
+      <w:pPr>
+        <w:ind w:left="720" w:hanging="360"/>
+      </w:pPr>
+      <w:rPr>
+        <w:rFonts w:ascii="Symbol" w:hAnsi="Symbol" w:hint="default"/>
+      </w:rPr>
+    </w:lvl>
+    <w:lvl w:ilvl="1" w:tplc="40090003" w:tentative="1">
+      <w:start w:val="1"/>
+      <w:numFmt w:val="bullet"/>
+      <w:lvlText w:val="o"/>
+      <w:lvlJc w:val="left"/>
+      <w:pPr>
+        <w:ind w:left="1440" w:hanging="360"/>
+      </w:pPr>
+      <w:rPr>
+        <w:rFonts w:ascii="Courier New" w:hAnsi="Courier New" w:cs="Courier New" w:hint="default"/>
+      </w:rPr>
+    </w:lvl>
+    <w:lvl w:ilvl="2" w:tplc="40090005" w:tentative="1">
+      <w:start w:val="1"/>
+      <w:numFmt w:val="bullet"/>
+      <w:lvlText w:val=""/>
+      <w:lvlJc w:val="left"/>
+      <w:pPr>
+        <w:ind w:left="2160" w:hanging="360"/>
+      </w:pPr>
+      <w:rPr>
+        <w:rFonts w:ascii="Wingdings" w:hAnsi="Wingdings" w:hint="default"/>
+      </w:rPr>
+    </w:lvl>
+    <w:lvl w:ilvl="3" w:tplc="40090001" w:tentative="1">
+      <w:start w:val="1"/>
+      <w:numFmt w:val="bullet"/>
+      <w:lvlText w:val=""/>
+      <w:lvlJc w:val="left"/>
+      <w:pPr>
+        <w:ind w:left="2880" w:hanging="360"/>
+      </w:pPr>
+      <w:rPr>
+        <w:rFonts w:ascii="Symbol" w:hAnsi="Symbol" w:hint="default"/>
+      </w:rPr>
+    </w:lvl>
+    <w:lvl w:ilvl="4" w:tplc="40090003" w:tentative="1">
+      <w:start w:val="1"/>
+      <w:numFmt w:val="bullet"/>
+      <w:lvlText w:val="o"/>
+      <w:lvlJc w:val="left"/>
+      <w:pPr>
+        <w:ind w:left="3600" w:hanging="360"/>
+      </w:pPr>
+      <w:rPr>
+        <w:rFonts w:ascii="Courier New" w:hAnsi="Courier New" w:cs="Courier New" w:hint="default"/>
+      </w:rPr>
+    </w:lvl>
+    <w:lvl w:ilvl="5" w:tplc="40090005" w:tentative="1">
+      <w:start w:val="1"/>
+      <w:numFmt w:val="bullet"/>
+      <w:lvlText w:val=""/>
+      <w:lvlJc w:val="left"/>
+      <w:pPr>
+        <w:ind w:left="4320" w:hanging="360"/>
+      </w:pPr>
+      <w:rPr>
+        <w:rFonts w:ascii="Wingdings" w:hAnsi="Wingdings" w:hint="default"/>
+      </w:rPr>
+    </w:lvl>
+    <w:lvl w:ilvl="6" w:tplc="40090001" w:tentative="1">
+      <w:start w:val="1"/>
+      <w:numFmt w:val="bullet"/>
+      <w:lvlText w:val=""/>
+      <w:lvlJc w:val="left"/>
+      <w:pPr>
+        <w:ind w:left="5040" w:hanging="360"/>
+      </w:pPr>
+      <w:rPr>
+        <w:rFonts w:ascii="Symbol" w:hAnsi="Symbol" w:hint="default"/>
+      </w:rPr>
+    </w:lvl>
+    <w:lvl w:ilvl="7" w:tplc="40090003" w:tentative="1">
+      <w:start w:val="1"/>
+      <w:numFmt w:val="bullet"/>
+      <w:lvlText w:val="o"/>
+      <w:lvlJc w:val="left"/>
+      <w:pPr>
+        <w:ind w:left="5760" w:hanging="360"/>
+      </w:pPr>
+      <w:rPr>
+        <w:rFonts w:ascii="Courier New" w:hAnsi="Courier New" w:cs="Courier New" w:hint="default"/>
+      </w:rPr>
+    </w:lvl>
+    <w:lvl w:ilvl="8" w:tplc="40090005" w:tentative="1">
+      <w:start w:val="1"/>
+      <w:numFmt w:val="bullet"/>
+      <w:lvlText w:val=""/>
+      <w:lvlJc w:val="left"/>
+      <w:pPr>
+        <w:ind w:left="6480" w:hanging="360"/>
+      </w:pPr>
+      <w:rPr>
+        <w:rFonts w:ascii="Wingdings" w:hAnsi="Wingdings" w:hint="default"/>
+      </w:rPr>
+    </w:lvl>
+  </w:abstractNum>
+  <w:abstractNum w:abstractNumId="6" w15:restartNumberingAfterBreak="0">
+    <w:nsid w:val="70647800"/>
+    <w:multiLevelType w:val="hybridMultilevel"/>
+    <w:tmpl w:val="D7020620"/>
+    <w:lvl w:ilvl="0" w:tplc="40090001">
+      <w:start w:val="1"/>
+      <w:numFmt w:val="bullet"/>
+      <w:lvlText w:val=""/>
+      <w:lvlJc w:val="left"/>
+      <w:pPr>
+        <w:ind w:left="720" w:hanging="360"/>
+      </w:pPr>
+      <w:rPr>
+        <w:rFonts w:ascii="Symbol" w:hAnsi="Symbol" w:hint="default"/>
+      </w:rPr>
+    </w:lvl>
+    <w:lvl w:ilvl="1" w:tplc="40090003" w:tentative="1">
+      <w:start w:val="1"/>
+      <w:numFmt w:val="bullet"/>
+      <w:lvlText w:val="o"/>
+      <w:lvlJc w:val="left"/>
+      <w:pPr>
+        <w:ind w:left="1440" w:hanging="360"/>
+      </w:pPr>
+      <w:rPr>
+        <w:rFonts w:ascii="Courier New" w:hAnsi="Courier New" w:cs="Courier New" w:hint="default"/>
+      </w:rPr>
+    </w:lvl>
+    <w:lvl w:ilvl="2" w:tplc="40090005" w:tentative="1">
+      <w:start w:val="1"/>
+      <w:numFmt w:val="bullet"/>
+      <w:lvlText w:val=""/>
+      <w:lvlJc w:val="left"/>
+      <w:pPr>
+        <w:ind w:left="2160" w:hanging="360"/>
+      </w:pPr>
+      <w:rPr>
+        <w:rFonts w:ascii="Wingdings" w:hAnsi="Wingdings" w:hint="default"/>
+      </w:rPr>
+    </w:lvl>
+    <w:lvl w:ilvl="3" w:tplc="40090001" w:tentative="1">
+      <w:start w:val="1"/>
+      <w:numFmt w:val="bullet"/>
+      <w:lvlText w:val=""/>
+      <w:lvlJc w:val="left"/>
+      <w:pPr>
+        <w:ind w:left="2880" w:hanging="360"/>
+      </w:pPr>
+      <w:rPr>
+        <w:rFonts w:ascii="Symbol" w:hAnsi="Symbol" w:hint="default"/>
+      </w:rPr>
+    </w:lvl>
+    <w:lvl w:ilvl="4" w:tplc="40090003" w:tentative="1">
+      <w:start w:val="1"/>
+      <w:numFmt w:val="bullet"/>
+      <w:lvlText w:val="o"/>
+      <w:lvlJc w:val="left"/>
+      <w:pPr>
+        <w:ind w:left="3600" w:hanging="360"/>
+      </w:pPr>
+      <w:rPr>
+        <w:rFonts w:ascii="Courier New" w:hAnsi="Courier New" w:cs="Courier New" w:hint="default"/>
+      </w:rPr>
+    </w:lvl>
+    <w:lvl w:ilvl="5" w:tplc="40090005" w:tentative="1">
+      <w:start w:val="1"/>
+      <w:numFmt w:val="bullet"/>
+      <w:lvlText w:val=""/>
+      <w:lvlJc w:val="left"/>
+      <w:pPr>
+        <w:ind w:left="4320" w:hanging="360"/>
+      </w:pPr>
+      <w:rPr>
+        <w:rFonts w:ascii="Wingdings" w:hAnsi="Wingdings" w:hint="default"/>
+      </w:rPr>
+    </w:lvl>
+    <w:lvl w:ilvl="6" w:tplc="40090001" w:tentative="1">
+      <w:start w:val="1"/>
+      <w:numFmt w:val="bullet"/>
+      <w:lvlText w:val=""/>
+      <w:lvlJc w:val="left"/>
+      <w:pPr>
+        <w:ind w:left="5040" w:hanging="360"/>
+      </w:pPr>
+      <w:rPr>
+        <w:rFonts w:ascii="Symbol" w:hAnsi="Symbol" w:hint="default"/>
+      </w:rPr>
+    </w:lvl>
+    <w:lvl w:ilvl="7" w:tplc="40090003" w:tentative="1">
+      <w:start w:val="1"/>
+      <w:numFmt w:val="bullet"/>
+      <w:lvlText w:val="o"/>
+      <w:lvlJc w:val="left"/>
+      <w:pPr>
+        <w:ind w:left="5760" w:hanging="360"/>
+      </w:pPr>
+      <w:rPr>
+        <w:rFonts w:ascii="Courier New" w:hAnsi="Courier New" w:cs="Courier New" w:hint="default"/>
+      </w:rPr>
+    </w:lvl>
+    <w:lvl w:ilvl="8" w:tplc="40090005" w:tentative="1">
+      <w:start w:val="1"/>
+      <w:numFmt w:val="bullet"/>
+      <w:lvlText w:val=""/>
+      <w:lvlJc w:val="left"/>
+      <w:pPr>
+        <w:ind w:left="6480" w:hanging="360"/>
+      </w:pPr>
+      <w:rPr>
+        <w:rFonts w:ascii="Wingdings" w:hAnsi="Wingdings" w:hint="default"/>
+      </w:rPr>
+    </w:lvl>
+  </w:abstractNum>
   <w:num w:numId="1">
+    <w:abstractNumId w:val="2"/>
+  </w:num>
+  <w:num w:numId="2">
+    <w:abstractNumId w:val="4"/>
+  </w:num>
+  <w:num w:numId="3">
     <w:abstractNumId w:val="1"/>
   </w:num>
-  <w:num w:numId="2">
-    <w:abstractNumId w:val="2"/>
+  <w:num w:numId="4">
+    <w:abstractNumId w:val="3"/>
   </w:num>
-  <w:num w:numId="3">
+  <w:num w:numId="5">
+    <w:abstractNumId w:val="5"/>
+  </w:num>
+  <w:num w:numId="6">
+    <w:abstractNumId w:val="6"/>
+  </w:num>
+  <w:num w:numId="7">
     <w:abstractNumId w:val="0"/>
-    <w:lvlOverride w:ilvl="0"/>
-    <w:lvlOverride w:ilvl="1"/>
-    <w:lvlOverride w:ilvl="2"/>
-    <w:lvlOverride w:ilvl="3"/>
-    <w:lvlOverride w:ilvl="4"/>
-    <w:lvlOverride w:ilvl="5"/>
-    <w:lvlOverride w:ilvl="6"/>
-    <w:lvlOverride w:ilvl="7"/>
-    <w:lvlOverride w:ilvl="8"/>
   </w:num>
 </w:numbering>
-</file>
-
-<file path=word/people.xml><?xml version="1.0" encoding="utf-8"?>
-<w15:people xmlns:wpc="http://schemas.microsoft.com/office/word/2010/wordprocessingCanvas" xmlns:cx="http://schemas.microsoft.com/office/drawing/2014/chartex" xmlns:mc="http://schemas.openxmlformats.org/markup-compatibility/2006" xmlns:o="urn:schemas-microsoft-com:office:office" xmlns:r="http://schemas.openxmlformats.org/officeDocument/2006/relationships" xmlns:m="http://schemas.openxmlformats.org/officeDocument/2006/math" xmlns:v="urn:schemas-microsoft-com:vml" xmlns:wp14="http://schemas.microsoft.com/office/word/2010/wordprocessingDrawing" xmlns:wp="http://schemas.openxmlformats.org/drawingml/2006/wordprocessingDrawing" xmlns:w10="urn:schemas-microsoft-com:office:word" xmlns:w="http://schemas.openxmlformats.org/wordprocessingml/2006/main" xmlns:w14="http://schemas.microsoft.com/office/word/2010/wordml" xmlns:w15="http://schemas.microsoft.com/office/word/2012/wordml" xmlns:w16se="http://schemas.microsoft.com/office/word/2015/wordml/symex" xmlns:wpg="http://schemas.microsoft.com/office/word/2010/wordprocessingGroup" xmlns:wpi="http://schemas.microsoft.com/office/word/2010/wordprocessingInk" xmlns:wne="http://schemas.microsoft.com/office/word/2006/wordml" xmlns:wps="http://schemas.microsoft.com/office/word/2010/wordprocessingShape" mc:Ignorable="w14 w15 w16se wp14">
-  <w15:person w15:author="Kannan G (IT/Hosur/TVSMotor)">
-    <w15:presenceInfo w15:providerId="AD" w15:userId="S-1-5-21-1409082233-484061587-725345543-59380"/>
-  </w15:person>
-  <w15:person w15:author="Dhiman">
-    <w15:presenceInfo w15:providerId="None" w15:userId="Dhiman"/>
-  </w15:person>
-  <w15:person w15:author="Microsoft Office User">
-    <w15:presenceInfo w15:providerId="None" w15:userId="Microsoft Office User"/>
-  </w15:person>
-  <w15:person w15:author="Dhiman Sarbajna">
-    <w15:presenceInfo w15:providerId="None" w15:userId="Dhiman Sarbajna"/>
-  </w15:person>
-</w15:people>
 </file>
 
 <file path=word/styles.xml><?xml version="1.0" encoding="utf-8"?>
@@ -5205,7 +5401,7 @@
 </file>
 
 <file path=customXml/itemProps1.xml><?xml version="1.0" encoding="utf-8"?>
-<ds:datastoreItem xmlns:ds="http://schemas.openxmlformats.org/officeDocument/2006/customXml" ds:itemID="{777FC4B9-DFD1-4590-B483-96840540B623}">
+<ds:datastoreItem xmlns:ds="http://schemas.openxmlformats.org/officeDocument/2006/customXml" ds:itemID="{0406EA80-1E16-403A-A3A2-03CE73F05EAC}">
   <ds:schemaRefs>
     <ds:schemaRef ds:uri="http://schemas.openxmlformats.org/officeDocument/2006/bibliography"/>
   </ds:schemaRefs>
